--- a/ПРОЕКТ.docx
+++ b/ПРОЕКТ.docx
@@ -1,6 +1,6 @@
 
 <file path=word/document.xml><?xml version="1.0" encoding="utf-8"?>
-<w:document xmlns:wpc="http://schemas.microsoft.com/office/word/2010/wordprocessingCanvas" xmlns:mc="http://schemas.openxmlformats.org/markup-compatibility/2006" xmlns:o="urn:schemas-microsoft-com:office:office" xmlns:r="http://schemas.openxmlformats.org/officeDocument/2006/relationships" xmlns:m="http://schemas.openxmlformats.org/officeDocument/2006/math" xmlns:v="urn:schemas-microsoft-com:vml" xmlns:wp14="http://schemas.microsoft.com/office/word/2010/wordprocessingDrawing" xmlns:wp="http://schemas.openxmlformats.org/drawingml/2006/wordprocessingDrawing" xmlns:w10="urn:schemas-microsoft-com:office:word" xmlns:w="http://schemas.openxmlformats.org/wordprocessingml/2006/main" xmlns:w14="http://schemas.microsoft.com/office/word/2010/wordml" xmlns:wpg="http://schemas.microsoft.com/office/word/2010/wordprocessingGroup" xmlns:wpi="http://schemas.microsoft.com/office/word/2010/wordprocessingInk" xmlns:wne="http://schemas.microsoft.com/office/word/2006/wordml" xmlns:wps="http://schemas.microsoft.com/office/word/2010/wordprocessingShape" mc:Ignorable="w14 wp14">
+<w:document xmlns:wpc="http://schemas.microsoft.com/office/word/2010/wordprocessingCanvas" xmlns:cx="http://schemas.microsoft.com/office/drawing/2014/chartex" xmlns:cx1="http://schemas.microsoft.com/office/drawing/2015/9/8/chartex" xmlns:cx2="http://schemas.microsoft.com/office/drawing/2015/10/21/chartex" xmlns:cx3="http://schemas.microsoft.com/office/drawing/2016/5/9/chartex" xmlns:cx4="http://schemas.microsoft.com/office/drawing/2016/5/10/chartex" xmlns:cx5="http://schemas.microsoft.com/office/drawing/2016/5/11/chartex" xmlns:cx6="http://schemas.microsoft.com/office/drawing/2016/5/12/chartex" xmlns:cx7="http://schemas.microsoft.com/office/drawing/2016/5/13/chartex" xmlns:cx8="http://schemas.microsoft.com/office/drawing/2016/5/14/chartex" xmlns:mc="http://schemas.openxmlformats.org/markup-compatibility/2006" xmlns:aink="http://schemas.microsoft.com/office/drawing/2016/ink" xmlns:am3d="http://schemas.microsoft.com/office/drawing/2017/model3d" xmlns:o="urn:schemas-microsoft-com:office:office" xmlns:r="http://schemas.openxmlformats.org/officeDocument/2006/relationships" xmlns:m="http://schemas.openxmlformats.org/officeDocument/2006/math" xmlns:v="urn:schemas-microsoft-com:vml" xmlns:wp14="http://schemas.microsoft.com/office/word/2010/wordprocessingDrawing" xmlns:wp="http://schemas.openxmlformats.org/drawingml/2006/wordprocessingDrawing" xmlns:w10="urn:schemas-microsoft-com:office:word" xmlns:w="http://schemas.openxmlformats.org/wordprocessingml/2006/main" xmlns:w14="http://schemas.microsoft.com/office/word/2010/wordml" xmlns:w15="http://schemas.microsoft.com/office/word/2012/wordml" xmlns:w16cid="http://schemas.microsoft.com/office/word/2016/wordml/cid" xmlns:w16se="http://schemas.microsoft.com/office/word/2015/wordml/symex" xmlns:wpg="http://schemas.microsoft.com/office/word/2010/wordprocessingGroup" xmlns:wpi="http://schemas.microsoft.com/office/word/2010/wordprocessingInk" xmlns:wne="http://schemas.microsoft.com/office/word/2006/wordml" xmlns:wps="http://schemas.microsoft.com/office/word/2010/wordprocessingShape" mc:Ignorable="w14 w15 w16se w16cid wp14">
   <w:body>
     <w:p>
       <w:pPr>
@@ -1199,13 +1199,8 @@
       <w:r>
         <w:t xml:space="preserve"> </w:t>
       </w:r>
-      <w:proofErr w:type="gramStart"/>
-      <w:r>
-        <w:t>с</w:t>
-      </w:r>
-      <w:proofErr w:type="gramEnd"/>
-      <w:r>
-        <w:t xml:space="preserve"> отслеживани</w:t>
+      <w:r>
+        <w:t>с отслеживани</w:t>
       </w:r>
       <w:r>
         <w:t>ем</w:t>
@@ -1572,15 +1567,7 @@
         </w:numPr>
       </w:pPr>
       <w:r>
-        <w:t xml:space="preserve">Улучшение контроля над процессом выполнения задач и проектов за счет системы уведомлений о </w:t>
-      </w:r>
-      <w:proofErr w:type="spellStart"/>
-      <w:r>
-        <w:t>дедлайнах</w:t>
-      </w:r>
-      <w:proofErr w:type="spellEnd"/>
-      <w:r>
-        <w:t xml:space="preserve">, изменениях статуса задач и отчетов о </w:t>
+        <w:t xml:space="preserve">Улучшение контроля над процессом выполнения задач и проектов за счет системы уведомлений о дедлайнах, изменениях статуса задач и отчетов о </w:t>
       </w:r>
       <w:r>
         <w:lastRenderedPageBreak/>
@@ -2258,11 +2245,12 @@
       <w:r>
         <w:t xml:space="preserve">Выбор методологии </w:t>
       </w:r>
-      <w:proofErr w:type="spellStart"/>
-      <w:r>
+      <w:r>
+        <w:rPr>
+          <w:lang w:val="en-US"/>
+        </w:rPr>
         <w:t>Kanban</w:t>
       </w:r>
-      <w:proofErr w:type="spellEnd"/>
       <w:r>
         <w:rPr>
           <w:b/>
@@ -2273,13 +2261,17 @@
       <w:r>
         <w:t xml:space="preserve">обосновывается тем, что она позволяет эффективно управлять потоком работы и визуализировать процесс разработки. Это особенно важно для проектов, где требуется быстро реагировать на изменения и адаптироваться к новым условиям. Кроме того, </w:t>
       </w:r>
-      <w:proofErr w:type="spellStart"/>
-      <w:r>
+      <w:r>
+        <w:rPr>
+          <w:lang w:val="en-US"/>
+        </w:rPr>
         <w:t>Kanban</w:t>
       </w:r>
-      <w:proofErr w:type="spellEnd"/>
-      <w:r>
-        <w:t xml:space="preserve"> является очень гибкой методологией, которая позволяет </w:t>
+      <w:r>
+        <w:t xml:space="preserve"> </w:t>
+      </w:r>
+      <w:r>
+        <w:t xml:space="preserve">является очень гибкой методологией, которая позволяет </w:t>
       </w:r>
       <w:r>
         <w:rPr>
@@ -2289,19 +2281,24 @@
         <w:t>разработчику</w:t>
       </w:r>
       <w:r>
-        <w:t xml:space="preserve"> более эффективно работать над улучшением качества продукта. Наконец, простота в использовании способствует более эффективной работе и повышению производительности. </w:t>
+        <w:t xml:space="preserve"> более эффективно работать над улучшением качества продукта. Наконец,</w:t>
+      </w:r>
+      <w:bookmarkStart w:id="13" w:name="_GoBack"/>
+      <w:bookmarkEnd w:id="13"/>
+      <w:r>
+        <w:t xml:space="preserve"> простота в использовании способствует более эффективной работе и повышению производительности. </w:t>
       </w:r>
     </w:p>
     <w:p>
       <w:pPr>
         <w:pStyle w:val="1"/>
       </w:pPr>
-      <w:bookmarkStart w:id="13" w:name="_Toc131172280"/>
+      <w:bookmarkStart w:id="14" w:name="_Toc131172280"/>
       <w:r>
         <w:lastRenderedPageBreak/>
         <w:t>Технологии для реализации проекта</w:t>
       </w:r>
-      <w:bookmarkEnd w:id="13"/>
+      <w:bookmarkEnd w:id="14"/>
     </w:p>
     <w:p>
       <w:pPr>
@@ -2393,12 +2390,7 @@
         <w:t xml:space="preserve"> </w:t>
       </w:r>
       <w:r>
-        <w:t>библиотека для создания графич</w:t>
-      </w:r>
-      <w:bookmarkStart w:id="14" w:name="_GoBack"/>
-      <w:bookmarkEnd w:id="14"/>
-      <w:r>
-        <w:t>еского интерфейса пользователя</w:t>
+        <w:t>библиотека для создания графического интерфейса пользователя</w:t>
       </w:r>
       <w:r>
         <w:t>;</w:t>
@@ -2499,21 +2491,7 @@
         <w:rPr>
           <w:color w:val="FF0000"/>
         </w:rPr>
-        <w:t xml:space="preserve"> </w:t>
-      </w:r>
-      <w:proofErr w:type="spellStart"/>
-      <w:r>
-        <w:rPr>
-          <w:color w:val="FF0000"/>
-        </w:rPr>
-        <w:t>фреймворк</w:t>
-      </w:r>
-      <w:proofErr w:type="spellEnd"/>
-      <w:r>
-        <w:rPr>
-          <w:color w:val="FF0000"/>
-        </w:rPr>
-        <w:t xml:space="preserve"> для написания автоматических тестов</w:t>
+        <w:t xml:space="preserve"> фреймворк для написания автоматических тестов</w:t>
       </w:r>
       <w:r>
         <w:rPr>
@@ -2530,14 +2508,12 @@
           <w:numId w:val="15"/>
         </w:numPr>
       </w:pPr>
-      <w:proofErr w:type="spellStart"/>
       <w:r>
         <w:rPr>
           <w:lang w:val="en-US"/>
         </w:rPr>
         <w:t>Git</w:t>
       </w:r>
-      <w:proofErr w:type="spellEnd"/>
       <w:r>
         <w:t xml:space="preserve"> </w:t>
       </w:r>
@@ -2650,8 +2626,8 @@
 </file>
 
 <file path=word/numbering.xml><?xml version="1.0" encoding="utf-8"?>
-<w:numbering xmlns:wpc="http://schemas.microsoft.com/office/word/2010/wordprocessingCanvas" xmlns:mc="http://schemas.openxmlformats.org/markup-compatibility/2006" xmlns:o="urn:schemas-microsoft-com:office:office" xmlns:r="http://schemas.openxmlformats.org/officeDocument/2006/relationships" xmlns:m="http://schemas.openxmlformats.org/officeDocument/2006/math" xmlns:v="urn:schemas-microsoft-com:vml" xmlns:wp14="http://schemas.microsoft.com/office/word/2010/wordprocessingDrawing" xmlns:wp="http://schemas.openxmlformats.org/drawingml/2006/wordprocessingDrawing" xmlns:w10="urn:schemas-microsoft-com:office:word" xmlns:w="http://schemas.openxmlformats.org/wordprocessingml/2006/main" xmlns:w14="http://schemas.microsoft.com/office/word/2010/wordml" xmlns:wpg="http://schemas.microsoft.com/office/word/2010/wordprocessingGroup" xmlns:wpi="http://schemas.microsoft.com/office/word/2010/wordprocessingInk" xmlns:wne="http://schemas.microsoft.com/office/word/2006/wordml" xmlns:wps="http://schemas.microsoft.com/office/word/2010/wordprocessingShape" mc:Ignorable="w14 wp14">
-  <w:abstractNum w:abstractNumId="0">
+<w:numbering xmlns:wpc="http://schemas.microsoft.com/office/word/2010/wordprocessingCanvas" xmlns:cx="http://schemas.microsoft.com/office/drawing/2014/chartex" xmlns:cx1="http://schemas.microsoft.com/office/drawing/2015/9/8/chartex" xmlns:cx2="http://schemas.microsoft.com/office/drawing/2015/10/21/chartex" xmlns:cx3="http://schemas.microsoft.com/office/drawing/2016/5/9/chartex" xmlns:cx4="http://schemas.microsoft.com/office/drawing/2016/5/10/chartex" xmlns:cx5="http://schemas.microsoft.com/office/drawing/2016/5/11/chartex" xmlns:cx6="http://schemas.microsoft.com/office/drawing/2016/5/12/chartex" xmlns:cx7="http://schemas.microsoft.com/office/drawing/2016/5/13/chartex" xmlns:cx8="http://schemas.microsoft.com/office/drawing/2016/5/14/chartex" xmlns:mc="http://schemas.openxmlformats.org/markup-compatibility/2006" xmlns:aink="http://schemas.microsoft.com/office/drawing/2016/ink" xmlns:am3d="http://schemas.microsoft.com/office/drawing/2017/model3d" xmlns:o="urn:schemas-microsoft-com:office:office" xmlns:r="http://schemas.openxmlformats.org/officeDocument/2006/relationships" xmlns:m="http://schemas.openxmlformats.org/officeDocument/2006/math" xmlns:v="urn:schemas-microsoft-com:vml" xmlns:wp14="http://schemas.microsoft.com/office/word/2010/wordprocessingDrawing" xmlns:wp="http://schemas.openxmlformats.org/drawingml/2006/wordprocessingDrawing" xmlns:w10="urn:schemas-microsoft-com:office:word" xmlns:w="http://schemas.openxmlformats.org/wordprocessingml/2006/main" xmlns:w14="http://schemas.microsoft.com/office/word/2010/wordml" xmlns:w15="http://schemas.microsoft.com/office/word/2012/wordml" xmlns:w16cid="http://schemas.microsoft.com/office/word/2016/wordml/cid" xmlns:w16se="http://schemas.microsoft.com/office/word/2015/wordml/symex" xmlns:wpg="http://schemas.microsoft.com/office/word/2010/wordprocessingGroup" xmlns:wpi="http://schemas.microsoft.com/office/word/2010/wordprocessingInk" xmlns:wne="http://schemas.microsoft.com/office/word/2006/wordml" xmlns:wps="http://schemas.microsoft.com/office/word/2010/wordprocessingShape" mc:Ignorable="w14 w15 w16se w16cid wp14">
+  <w:abstractNum w:abstractNumId="0" w15:restartNumberingAfterBreak="0">
     <w:nsid w:val="015D7818"/>
     <w:multiLevelType w:val="hybridMultilevel"/>
     <w:tmpl w:val="F1446704"/>
@@ -2737,7 +2713,7 @@
       </w:pPr>
     </w:lvl>
   </w:abstractNum>
-  <w:abstractNum w:abstractNumId="1">
+  <w:abstractNum w:abstractNumId="1" w15:restartNumberingAfterBreak="0">
     <w:nsid w:val="0DE71051"/>
     <w:multiLevelType w:val="hybridMultilevel"/>
     <w:tmpl w:val="FDAC35CE"/>
@@ -2826,7 +2802,7 @@
       </w:pPr>
     </w:lvl>
   </w:abstractNum>
-  <w:abstractNum w:abstractNumId="2">
+  <w:abstractNum w:abstractNumId="2" w15:restartNumberingAfterBreak="0">
     <w:nsid w:val="196D12CD"/>
     <w:multiLevelType w:val="hybridMultilevel"/>
     <w:tmpl w:val="C8004922"/>
@@ -2939,7 +2915,7 @@
       </w:rPr>
     </w:lvl>
   </w:abstractNum>
-  <w:abstractNum w:abstractNumId="3">
+  <w:abstractNum w:abstractNumId="3" w15:restartNumberingAfterBreak="0">
     <w:nsid w:val="1A0D08EC"/>
     <w:multiLevelType w:val="hybridMultilevel"/>
     <w:tmpl w:val="F670C79C"/>
@@ -3052,7 +3028,7 @@
       </w:rPr>
     </w:lvl>
   </w:abstractNum>
-  <w:abstractNum w:abstractNumId="4">
+  <w:abstractNum w:abstractNumId="4" w15:restartNumberingAfterBreak="0">
     <w:nsid w:val="206E4398"/>
     <w:multiLevelType w:val="hybridMultilevel"/>
     <w:tmpl w:val="E090B98E"/>
@@ -3165,7 +3141,7 @@
       </w:rPr>
     </w:lvl>
   </w:abstractNum>
-  <w:abstractNum w:abstractNumId="5">
+  <w:abstractNum w:abstractNumId="5" w15:restartNumberingAfterBreak="0">
     <w:nsid w:val="276209F5"/>
     <w:multiLevelType w:val="hybridMultilevel"/>
     <w:tmpl w:val="3D7C4DC6"/>
@@ -3278,7 +3254,7 @@
       </w:rPr>
     </w:lvl>
   </w:abstractNum>
-  <w:abstractNum w:abstractNumId="6">
+  <w:abstractNum w:abstractNumId="6" w15:restartNumberingAfterBreak="0">
     <w:nsid w:val="28FB52B7"/>
     <w:multiLevelType w:val="hybridMultilevel"/>
     <w:tmpl w:val="E090B98E"/>
@@ -3391,7 +3367,7 @@
       </w:rPr>
     </w:lvl>
   </w:abstractNum>
-  <w:abstractNum w:abstractNumId="7">
+  <w:abstractNum w:abstractNumId="7" w15:restartNumberingAfterBreak="0">
     <w:nsid w:val="2F546E6B"/>
     <w:multiLevelType w:val="hybridMultilevel"/>
     <w:tmpl w:val="8B467BF6"/>
@@ -3504,7 +3480,7 @@
       </w:rPr>
     </w:lvl>
   </w:abstractNum>
-  <w:abstractNum w:abstractNumId="8">
+  <w:abstractNum w:abstractNumId="8" w15:restartNumberingAfterBreak="0">
     <w:nsid w:val="39F651A0"/>
     <w:multiLevelType w:val="hybridMultilevel"/>
     <w:tmpl w:val="7CC2AD14"/>
@@ -3617,7 +3593,7 @@
       </w:rPr>
     </w:lvl>
   </w:abstractNum>
-  <w:abstractNum w:abstractNumId="9">
+  <w:abstractNum w:abstractNumId="9" w15:restartNumberingAfterBreak="0">
     <w:nsid w:val="48CF7E03"/>
     <w:multiLevelType w:val="hybridMultilevel"/>
     <w:tmpl w:val="4106F4FA"/>
@@ -3706,7 +3682,7 @@
       </w:pPr>
     </w:lvl>
   </w:abstractNum>
-  <w:abstractNum w:abstractNumId="10">
+  <w:abstractNum w:abstractNumId="10" w15:restartNumberingAfterBreak="0">
     <w:nsid w:val="4D80787E"/>
     <w:multiLevelType w:val="hybridMultilevel"/>
     <w:tmpl w:val="9D4E3B84"/>
@@ -3819,7 +3795,7 @@
       </w:rPr>
     </w:lvl>
   </w:abstractNum>
-  <w:abstractNum w:abstractNumId="11">
+  <w:abstractNum w:abstractNumId="11" w15:restartNumberingAfterBreak="0">
     <w:nsid w:val="4FC043CF"/>
     <w:multiLevelType w:val="hybridMultilevel"/>
     <w:tmpl w:val="5F8C1A8E"/>
@@ -3932,7 +3908,7 @@
       </w:rPr>
     </w:lvl>
   </w:abstractNum>
-  <w:abstractNum w:abstractNumId="12">
+  <w:abstractNum w:abstractNumId="12" w15:restartNumberingAfterBreak="0">
     <w:nsid w:val="5A040FDF"/>
     <w:multiLevelType w:val="hybridMultilevel"/>
     <w:tmpl w:val="3184FCA4"/>
@@ -4045,7 +4021,7 @@
       </w:rPr>
     </w:lvl>
   </w:abstractNum>
-  <w:abstractNum w:abstractNumId="13">
+  <w:abstractNum w:abstractNumId="13" w15:restartNumberingAfterBreak="0">
     <w:nsid w:val="5D78027C"/>
     <w:multiLevelType w:val="hybridMultilevel"/>
     <w:tmpl w:val="00B0A284"/>
@@ -4158,7 +4134,7 @@
       </w:rPr>
     </w:lvl>
   </w:abstractNum>
-  <w:abstractNum w:abstractNumId="14">
+  <w:abstractNum w:abstractNumId="14" w15:restartNumberingAfterBreak="0">
     <w:nsid w:val="640A2652"/>
     <w:multiLevelType w:val="hybridMultilevel"/>
     <w:tmpl w:val="9416AD16"/>
@@ -4271,7 +4247,7 @@
       </w:rPr>
     </w:lvl>
   </w:abstractNum>
-  <w:abstractNum w:abstractNumId="15">
+  <w:abstractNum w:abstractNumId="15" w15:restartNumberingAfterBreak="0">
     <w:nsid w:val="653F60E0"/>
     <w:multiLevelType w:val="hybridMultilevel"/>
     <w:tmpl w:val="6D0CD9BE"/>
@@ -4384,7 +4360,7 @@
       </w:rPr>
     </w:lvl>
   </w:abstractNum>
-  <w:abstractNum w:abstractNumId="16">
+  <w:abstractNum w:abstractNumId="16" w15:restartNumberingAfterBreak="0">
     <w:nsid w:val="669E10BF"/>
     <w:multiLevelType w:val="hybridMultilevel"/>
     <w:tmpl w:val="2474032E"/>
@@ -4497,7 +4473,7 @@
       </w:rPr>
     </w:lvl>
   </w:abstractNum>
-  <w:abstractNum w:abstractNumId="17">
+  <w:abstractNum w:abstractNumId="17" w15:restartNumberingAfterBreak="0">
     <w:nsid w:val="777F17D8"/>
     <w:multiLevelType w:val="hybridMultilevel"/>
     <w:tmpl w:val="ED3E2A98"/>
@@ -4589,7 +4565,7 @@
       </w:pPr>
     </w:lvl>
   </w:abstractNum>
-  <w:abstractNum w:abstractNumId="18">
+  <w:abstractNum w:abstractNumId="18" w15:restartNumberingAfterBreak="0">
     <w:nsid w:val="785B024D"/>
     <w:multiLevelType w:val="hybridMultilevel"/>
     <w:tmpl w:val="EBCEC27E"/>
@@ -4675,7 +4651,7 @@
       </w:pPr>
     </w:lvl>
   </w:abstractNum>
-  <w:abstractNum w:abstractNumId="19">
+  <w:abstractNum w:abstractNumId="19" w15:restartNumberingAfterBreak="0">
     <w:nsid w:val="7A9C75A5"/>
     <w:multiLevelType w:val="hybridMultilevel"/>
     <w:tmpl w:val="FCB65E86"/>
@@ -4788,7 +4764,7 @@
       </w:rPr>
     </w:lvl>
   </w:abstractNum>
-  <w:abstractNum w:abstractNumId="20">
+  <w:abstractNum w:abstractNumId="20" w15:restartNumberingAfterBreak="0">
     <w:nsid w:val="7B054A75"/>
     <w:multiLevelType w:val="hybridMultilevel"/>
     <w:tmpl w:val="77406FC0"/>
@@ -4901,7 +4877,7 @@
       </w:rPr>
     </w:lvl>
   </w:abstractNum>
-  <w:abstractNum w:abstractNumId="21">
+  <w:abstractNum w:abstractNumId="21" w15:restartNumberingAfterBreak="0">
     <w:nsid w:val="7FF94E89"/>
     <w:multiLevelType w:val="hybridMultilevel"/>
     <w:tmpl w:val="66845238"/>
@@ -5084,7 +5060,7 @@
 </file>
 
 <file path=word/styles.xml><?xml version="1.0" encoding="utf-8"?>
-<w:styles xmlns:mc="http://schemas.openxmlformats.org/markup-compatibility/2006" xmlns:r="http://schemas.openxmlformats.org/officeDocument/2006/relationships" xmlns:w="http://schemas.openxmlformats.org/wordprocessingml/2006/main" xmlns:w14="http://schemas.microsoft.com/office/word/2010/wordml" mc:Ignorable="w14">
+<w:styles xmlns:mc="http://schemas.openxmlformats.org/markup-compatibility/2006" xmlns:r="http://schemas.openxmlformats.org/officeDocument/2006/relationships" xmlns:w="http://schemas.openxmlformats.org/wordprocessingml/2006/main" xmlns:w14="http://schemas.microsoft.com/office/word/2010/wordml" xmlns:w15="http://schemas.microsoft.com/office/word/2012/wordml" xmlns:w16cid="http://schemas.microsoft.com/office/word/2016/wordml/cid" xmlns:w16se="http://schemas.microsoft.com/office/word/2015/wordml/symex" mc:Ignorable="w14 w15 w16se w16cid">
   <w:docDefaults>
     <w:rPrDefault>
       <w:rPr>
@@ -5100,562 +5076,382 @@
       </w:pPr>
     </w:pPrDefault>
   </w:docDefaults>
-  <w:latentStyles w:defLockedState="0" w:defUIPriority="99" w:defSemiHidden="1" w:defUnhideWhenUsed="1" w:defQFormat="0" w:count="267">
-    <w:lsdException w:name="Normal" w:semiHidden="0" w:uiPriority="0" w:unhideWhenUsed="0" w:qFormat="1"/>
-    <w:lsdException w:name="heading 1" w:semiHidden="0" w:uiPriority="9" w:unhideWhenUsed="0" w:qFormat="1"/>
-    <w:lsdException w:name="heading 2" w:uiPriority="9" w:qFormat="1"/>
-    <w:lsdException w:name="heading 3" w:uiPriority="9" w:qFormat="1"/>
-    <w:lsdException w:name="heading 4" w:uiPriority="9" w:qFormat="1"/>
-    <w:lsdException w:name="heading 5" w:uiPriority="9" w:qFormat="1"/>
-    <w:lsdException w:name="heading 6" w:uiPriority="9" w:qFormat="1"/>
-    <w:lsdException w:name="heading 7" w:uiPriority="9" w:qFormat="1"/>
-    <w:lsdException w:name="heading 8" w:uiPriority="9" w:qFormat="1"/>
-    <w:lsdException w:name="heading 9" w:uiPriority="9" w:qFormat="1"/>
-    <w:lsdException w:name="toc 1" w:uiPriority="39"/>
-    <w:lsdException w:name="toc 2" w:uiPriority="39"/>
-    <w:lsdException w:name="toc 3" w:uiPriority="39"/>
-    <w:lsdException w:name="toc 4" w:uiPriority="39"/>
-    <w:lsdException w:name="toc 5" w:uiPriority="39"/>
-    <w:lsdException w:name="toc 6" w:uiPriority="39"/>
-    <w:lsdException w:name="toc 7" w:uiPriority="39"/>
-    <w:lsdException w:name="toc 8" w:uiPriority="39"/>
-    <w:lsdException w:name="toc 9" w:uiPriority="39"/>
-    <w:lsdException w:name="caption" w:uiPriority="35" w:qFormat="1"/>
-    <w:lsdException w:name="Title" w:semiHidden="0" w:uiPriority="10" w:unhideWhenUsed="0" w:qFormat="1"/>
-    <w:lsdException w:name="Default Paragraph Font" w:uiPriority="1"/>
-    <w:lsdException w:name="Subtitle" w:semiHidden="0" w:uiPriority="11" w:unhideWhenUsed="0" w:qFormat="1"/>
-    <w:lsdException w:name="Strong" w:semiHidden="0" w:uiPriority="22" w:unhideWhenUsed="0" w:qFormat="1"/>
-    <w:lsdException w:name="Emphasis" w:semiHidden="0" w:uiPriority="20" w:unhideWhenUsed="0" w:qFormat="1"/>
-    <w:lsdException w:name="Table Grid" w:uiPriority="59"/>
-    <w:lsdException w:name="Placeholder Text" w:unhideWhenUsed="0"/>
-    <w:lsdException w:name="No Spacing" w:semiHidden="0" w:uiPriority="1" w:unhideWhenUsed="0"/>
-    <w:lsdException w:name="Light Shading" w:semiHidden="0" w:uiPriority="60" w:unhideWhenUsed="0"/>
-    <w:lsdException w:name="Light List" w:semiHidden="0" w:uiPriority="61" w:unhideWhenUsed="0"/>
-    <w:lsdException w:name="Light Grid" w:semiHidden="0" w:uiPriority="62" w:unhideWhenUsed="0"/>
-    <w:lsdException w:name="Medium Shading 1" w:semiHidden="0" w:uiPriority="63" w:unhideWhenUsed="0"/>
-    <w:lsdException w:name="Medium Shading 2" w:semiHidden="0" w:uiPriority="64" w:unhideWhenUsed="0"/>
-    <w:lsdException w:name="Medium List 1" w:semiHidden="0" w:uiPriority="65" w:unhideWhenUsed="0"/>
-    <w:lsdException w:name="Medium List 2" w:semiHidden="0" w:uiPriority="66" w:unhideWhenUsed="0"/>
-    <w:lsdException w:name="Medium Grid 1" w:semiHidden="0" w:uiPriority="67" w:unhideWhenUsed="0"/>
-    <w:lsdException w:name="Medium Grid 2" w:semiHidden="0" w:uiPriority="68" w:unhideWhenUsed="0"/>
-    <w:lsdException w:name="Medium Grid 3" w:semiHidden="0" w:uiPriority="69" w:unhideWhenUsed="0"/>
-    <w:lsdException w:name="Dark List" w:semiHidden="0" w:uiPriority="70" w:unhideWhenUsed="0"/>
-    <w:lsdException w:name="Colorful Shading" w:semiHidden="0" w:uiPriority="71" w:unhideWhenUsed="0"/>
-    <w:lsdException w:name="Colorful List" w:semiHidden="0" w:uiPriority="72" w:unhideWhenUsed="0"/>
-    <w:lsdException w:name="Colorful Grid" w:semiHidden="0" w:uiPriority="73" w:unhideWhenUsed="0"/>
-    <w:lsdException w:name="Light Shading Accent 1" w:semiHidden="0" w:uiPriority="60" w:unhideWhenUsed="0"/>
-    <w:lsdException w:name="Light List Accent 1" w:semiHidden="0" w:uiPriority="61" w:unhideWhenUsed="0"/>
-    <w:lsdException w:name="Light Grid Accent 1" w:semiHidden="0" w:uiPriority="62" w:unhideWhenUsed="0"/>
-    <w:lsdException w:name="Medium Shading 1 Accent 1" w:semiHidden="0" w:uiPriority="63" w:unhideWhenUsed="0"/>
-    <w:lsdException w:name="Medium Shading 2 Accent 1" w:semiHidden="0" w:uiPriority="64" w:unhideWhenUsed="0"/>
-    <w:lsdException w:name="Medium List 1 Accent 1" w:semiHidden="0" w:uiPriority="65" w:unhideWhenUsed="0"/>
-    <w:lsdException w:name="Revision" w:unhideWhenUsed="0"/>
-    <w:lsdException w:name="List Paragraph" w:semiHidden="0" w:uiPriority="34" w:unhideWhenUsed="0" w:qFormat="1"/>
-    <w:lsdException w:name="Quote" w:semiHidden="0" w:uiPriority="29" w:unhideWhenUsed="0" w:qFormat="1"/>
-    <w:lsdException w:name="Intense Quote" w:semiHidden="0" w:uiPriority="30" w:unhideWhenUsed="0" w:qFormat="1"/>
-    <w:lsdException w:name="Medium List 2 Accent 1" w:semiHidden="0" w:uiPriority="66" w:unhideWhenUsed="0"/>
-    <w:lsdException w:name="Medium Grid 1 Accent 1" w:semiHidden="0" w:uiPriority="67" w:unhideWhenUsed="0"/>
-    <w:lsdException w:name="Medium Grid 2 Accent 1" w:semiHidden="0" w:uiPriority="68" w:unhideWhenUsed="0"/>
-    <w:lsdException w:name="Medium Grid 3 Accent 1" w:semiHidden="0" w:uiPriority="69" w:unhideWhenUsed="0"/>
-    <w:lsdException w:name="Dark List Accent 1" w:semiHidden="0" w:uiPriority="70" w:unhideWhenUsed="0"/>
-    <w:lsdException w:name="Colorful Shading Accent 1" w:semiHidden="0" w:uiPriority="71" w:unhideWhenUsed="0"/>
-    <w:lsdException w:name="Colorful List Accent 1" w:semiHidden="0" w:uiPriority="72" w:unhideWhenUsed="0"/>
-    <w:lsdException w:name="Colorful Grid Accent 1" w:semiHidden="0" w:uiPriority="73" w:unhideWhenUsed="0"/>
-    <w:lsdException w:name="Light Shading Accent 2" w:semiHidden="0" w:uiPriority="60" w:unhideWhenUsed="0"/>
-    <w:lsdException w:name="Light List Accent 2" w:semiHidden="0" w:uiPriority="61" w:unhideWhenUsed="0"/>
-    <w:lsdException w:name="Light Grid Accent 2" w:semiHidden="0" w:uiPriority="62" w:unhideWhenUsed="0"/>
-    <w:lsdException w:name="Medium Shading 1 Accent 2" w:semiHidden="0" w:uiPriority="63" w:unhideWhenUsed="0"/>
-    <w:lsdException w:name="Medium Shading 2 Accent 2" w:semiHidden="0" w:uiPriority="64" w:unhideWhenUsed="0"/>
-    <w:lsdException w:name="Medium List 1 Accent 2" w:semiHidden="0" w:uiPriority="65" w:unhideWhenUsed="0"/>
-    <w:lsdException w:name="Medium List 2 Accent 2" w:semiHidden="0" w:uiPriority="66" w:unhideWhenUsed="0"/>
-    <w:lsdException w:name="Medium Grid 1 Accent 2" w:semiHidden="0" w:uiPriority="67" w:unhideWhenUsed="0"/>
-    <w:lsdException w:name="Medium Grid 2 Accent 2" w:semiHidden="0" w:uiPriority="68" w:unhideWhenUsed="0"/>
-    <w:lsdException w:name="Medium Grid 3 Accent 2" w:semiHidden="0" w:uiPriority="69" w:unhideWhenUsed="0"/>
-    <w:lsdException w:name="Dark List Accent 2" w:semiHidden="0" w:uiPriority="70" w:unhideWhenUsed="0"/>
-    <w:lsdException w:name="Colorful Shading Accent 2" w:semiHidden="0" w:uiPriority="71" w:unhideWhenUsed="0"/>
-    <w:lsdException w:name="Colorful List Accent 2" w:semiHidden="0" w:uiPriority="72" w:unhideWhenUsed="0"/>
-    <w:lsdException w:name="Colorful Grid Accent 2" w:semiHidden="0" w:uiPriority="73" w:unhideWhenUsed="0"/>
-    <w:lsdException w:name="Light Shading Accent 3" w:semiHidden="0" w:uiPriority="60" w:unhideWhenUsed="0"/>
-    <w:lsdException w:name="Light List Accent 3" w:semiHidden="0" w:uiPriority="61" w:unhideWhenUsed="0"/>
-    <w:lsdException w:name="Light Grid Accent 3" w:semiHidden="0" w:uiPriority="62" w:unhideWhenUsed="0"/>
-    <w:lsdException w:name="Medium Shading 1 Accent 3" w:semiHidden="0" w:uiPriority="63" w:unhideWhenUsed="0"/>
-    <w:lsdException w:name="Medium Shading 2 Accent 3" w:semiHidden="0" w:uiPriority="64" w:unhideWhenUsed="0"/>
-    <w:lsdException w:name="Medium List 1 Accent 3" w:semiHidden="0" w:uiPriority="65" w:unhideWhenUsed="0"/>
-    <w:lsdException w:name="Medium List 2 Accent 3" w:semiHidden="0" w:uiPriority="66" w:unhideWhenUsed="0"/>
-    <w:lsdException w:name="Medium Grid 1 Accent 3" w:semiHidden="0" w:uiPriority="67" w:unhideWhenUsed="0"/>
-    <w:lsdException w:name="Medium Grid 2 Accent 3" w:semiHidden="0" w:uiPriority="68" w:unhideWhenUsed="0"/>
-    <w:lsdException w:name="Medium Grid 3 Accent 3" w:semiHidden="0" w:uiPriority="69" w:unhideWhenUsed="0"/>
-    <w:lsdException w:name="Dark List Accent 3" w:semiHidden="0" w:uiPriority="70" w:unhideWhenUsed="0"/>
-    <w:lsdException w:name="Colorful Shading Accent 3" w:semiHidden="0" w:uiPriority="71" w:unhideWhenUsed="0"/>
-    <w:lsdException w:name="Colorful List Accent 3" w:semiHidden="0" w:uiPriority="72" w:unhideWhenUsed="0"/>
-    <w:lsdException w:name="Colorful Grid Accent 3" w:semiHidden="0" w:uiPriority="73" w:unhideWhenUsed="0"/>
-    <w:lsdException w:name="Light Shading Accent 4" w:semiHidden="0" w:uiPriority="60" w:unhideWhenUsed="0"/>
-    <w:lsdException w:name="Light List Accent 4" w:semiHidden="0" w:uiPriority="61" w:unhideWhenUsed="0"/>
-    <w:lsdException w:name="Light Grid Accent 4" w:semiHidden="0" w:uiPriority="62" w:unhideWhenUsed="0"/>
-    <w:lsdException w:name="Medium Shading 1 Accent 4" w:semiHidden="0" w:uiPriority="63" w:unhideWhenUsed="0"/>
-    <w:lsdException w:name="Medium Shading 2 Accent 4" w:semiHidden="0" w:uiPriority="64" w:unhideWhenUsed="0"/>
-    <w:lsdException w:name="Medium List 1 Accent 4" w:semiHidden="0" w:uiPriority="65" w:unhideWhenUsed="0"/>
-    <w:lsdException w:name="Medium List 2 Accent 4" w:semiHidden="0" w:uiPriority="66" w:unhideWhenUsed="0"/>
-    <w:lsdException w:name="Medium Grid 1 Accent 4" w:semiHidden="0" w:uiPriority="67" w:unhideWhenUsed="0"/>
-    <w:lsdException w:name="Medium Grid 2 Accent 4" w:semiHidden="0" w:uiPriority="68" w:unhideWhenUsed="0"/>
-    <w:lsdException w:name="Medium Grid 3 Accent 4" w:semiHidden="0" w:uiPriority="69" w:unhideWhenUsed="0"/>
-    <w:lsdException w:name="Dark List Accent 4" w:semiHidden="0" w:uiPriority="70" w:unhideWhenUsed="0"/>
-    <w:lsdException w:name="Colorful Shading Accent 4" w:semiHidden="0" w:uiPriority="71" w:unhideWhenUsed="0"/>
-    <w:lsdException w:name="Colorful List Accent 4" w:semiHidden="0" w:uiPriority="72" w:unhideWhenUsed="0"/>
-    <w:lsdException w:name="Colorful Grid Accent 4" w:semiHidden="0" w:uiPriority="73" w:unhideWhenUsed="0"/>
-    <w:lsdException w:name="Light Shading Accent 5" w:semiHidden="0" w:uiPriority="60" w:unhideWhenUsed="0"/>
-    <w:lsdException w:name="Light List Accent 5" w:semiHidden="0" w:uiPriority="61" w:unhideWhenUsed="0"/>
-    <w:lsdException w:name="Light Grid Accent 5" w:semiHidden="0" w:uiPriority="62" w:unhideWhenUsed="0"/>
-    <w:lsdException w:name="Medium Shading 1 Accent 5" w:semiHidden="0" w:uiPriority="63" w:unhideWhenUsed="0"/>
-    <w:lsdException w:name="Medium Shading 2 Accent 5" w:semiHidden="0" w:uiPriority="64" w:unhideWhenUsed="0"/>
-    <w:lsdException w:name="Medium List 1 Accent 5" w:semiHidden="0" w:uiPriority="65" w:unhideWhenUsed="0"/>
-    <w:lsdException w:name="Medium List 2 Accent 5" w:semiHidden="0" w:uiPriority="66" w:unhideWhenUsed="0"/>
-    <w:lsdException w:name="Medium Grid 1 Accent 5" w:semiHidden="0" w:uiPriority="67" w:unhideWhenUsed="0"/>
-    <w:lsdException w:name="Medium Grid 2 Accent 5" w:semiHidden="0" w:uiPriority="68" w:unhideWhenUsed="0"/>
-    <w:lsdException w:name="Medium Grid 3 Accent 5" w:semiHidden="0" w:uiPriority="69" w:unhideWhenUsed="0"/>
-    <w:lsdException w:name="Dark List Accent 5" w:semiHidden="0" w:uiPriority="70" w:unhideWhenUsed="0"/>
-    <w:lsdException w:name="Colorful Shading Accent 5" w:semiHidden="0" w:uiPriority="71" w:unhideWhenUsed="0"/>
-    <w:lsdException w:name="Colorful List Accent 5" w:semiHidden="0" w:uiPriority="72" w:unhideWhenUsed="0"/>
-    <w:lsdException w:name="Colorful Grid Accent 5" w:semiHidden="0" w:uiPriority="73" w:unhideWhenUsed="0"/>
-    <w:lsdException w:name="Light Shading Accent 6" w:semiHidden="0" w:uiPriority="60" w:unhideWhenUsed="0"/>
-    <w:lsdException w:name="Light List Accent 6" w:semiHidden="0" w:uiPriority="61" w:unhideWhenUsed="0"/>
-    <w:lsdException w:name="Light Grid Accent 6" w:semiHidden="0" w:uiPriority="62" w:unhideWhenUsed="0"/>
-    <w:lsdException w:name="Medium Shading 1 Accent 6" w:semiHidden="0" w:uiPriority="63" w:unhideWhenUsed="0"/>
-    <w:lsdException w:name="Medium Shading 2 Accent 6" w:semiHidden="0" w:uiPriority="64" w:unhideWhenUsed="0"/>
-    <w:lsdException w:name="Medium List 1 Accent 6" w:semiHidden="0" w:uiPriority="65" w:unhideWhenUsed="0"/>
-    <w:lsdException w:name="Medium List 2 Accent 6" w:semiHidden="0" w:uiPriority="66" w:unhideWhenUsed="0"/>
-    <w:lsdException w:name="Medium Grid 1 Accent 6" w:semiHidden="0" w:uiPriority="67" w:unhideWhenUsed="0"/>
-    <w:lsdException w:name="Medium Grid 2 Accent 6" w:semiHidden="0" w:uiPriority="68" w:unhideWhenUsed="0"/>
-    <w:lsdException w:name="Medium Grid 3 Accent 6" w:semiHidden="0" w:uiPriority="69" w:unhideWhenUsed="0"/>
-    <w:lsdException w:name="Dark List Accent 6" w:semiHidden="0" w:uiPriority="70" w:unhideWhenUsed="0"/>
-    <w:lsdException w:name="Colorful Shading Accent 6" w:semiHidden="0" w:uiPriority="71" w:unhideWhenUsed="0"/>
-    <w:lsdException w:name="Colorful List Accent 6" w:semiHidden="0" w:uiPriority="72" w:unhideWhenUsed="0"/>
-    <w:lsdException w:name="Colorful Grid Accent 6" w:semiHidden="0" w:uiPriority="73" w:unhideWhenUsed="0"/>
-    <w:lsdException w:name="Subtle Emphasis" w:semiHidden="0" w:uiPriority="19" w:unhideWhenUsed="0" w:qFormat="1"/>
-    <w:lsdException w:name="Intense Emphasis" w:semiHidden="0" w:uiPriority="21" w:unhideWhenUsed="0" w:qFormat="1"/>
-    <w:lsdException w:name="Subtle Reference" w:semiHidden="0" w:uiPriority="31" w:unhideWhenUsed="0" w:qFormat="1"/>
-    <w:lsdException w:name="Intense Reference" w:semiHidden="0" w:uiPriority="32" w:unhideWhenUsed="0" w:qFormat="1"/>
-    <w:lsdException w:name="Book Title" w:semiHidden="0" w:uiPriority="33" w:unhideWhenUsed="0" w:qFormat="1"/>
-    <w:lsdException w:name="Bibliography" w:uiPriority="37"/>
-    <w:lsdException w:name="TOC Heading" w:uiPriority="39" w:qFormat="1"/>
-  </w:latentStyles>
-  <w:style w:type="paragraph" w:default="1" w:styleId="a">
-    <w:name w:val="Normal"/>
-    <w:qFormat/>
-    <w:rsid w:val="00D14F74"/>
-    <w:pPr>
-      <w:jc w:val="both"/>
-    </w:pPr>
-    <w:rPr>
-      <w:rFonts w:ascii="Times New Roman" w:hAnsi="Times New Roman"/>
-      <w:sz w:val="28"/>
-    </w:rPr>
-  </w:style>
-  <w:style w:type="paragraph" w:styleId="1">
-    <w:name w:val="heading 1"/>
-    <w:basedOn w:val="a"/>
-    <w:next w:val="a"/>
-    <w:link w:val="10"/>
-    <w:uiPriority w:val="9"/>
-    <w:qFormat/>
-    <w:rsid w:val="00D14F74"/>
-    <w:pPr>
-      <w:keepNext/>
-      <w:keepLines/>
-      <w:spacing w:before="480" w:after="0"/>
-      <w:jc w:val="center"/>
-      <w:outlineLvl w:val="0"/>
-    </w:pPr>
-    <w:rPr>
-      <w:rFonts w:eastAsiaTheme="majorEastAsia" w:cstheme="majorBidi"/>
-      <w:b/>
-      <w:bCs/>
-      <w:szCs w:val="28"/>
-    </w:rPr>
-  </w:style>
-  <w:style w:type="paragraph" w:styleId="2">
-    <w:name w:val="heading 2"/>
-    <w:basedOn w:val="a"/>
-    <w:next w:val="a"/>
-    <w:link w:val="20"/>
-    <w:uiPriority w:val="9"/>
-    <w:unhideWhenUsed/>
-    <w:qFormat/>
-    <w:rsid w:val="00D14F74"/>
-    <w:pPr>
-      <w:keepNext/>
-      <w:keepLines/>
-      <w:spacing w:before="200" w:after="0"/>
-      <w:jc w:val="left"/>
-      <w:outlineLvl w:val="1"/>
-    </w:pPr>
-    <w:rPr>
-      <w:rFonts w:eastAsiaTheme="majorEastAsia" w:cstheme="majorBidi"/>
-      <w:b/>
-      <w:bCs/>
-      <w:szCs w:val="26"/>
-    </w:rPr>
-  </w:style>
-  <w:style w:type="paragraph" w:styleId="3">
-    <w:name w:val="heading 3"/>
-    <w:basedOn w:val="a"/>
-    <w:next w:val="a"/>
-    <w:link w:val="30"/>
-    <w:uiPriority w:val="9"/>
-    <w:unhideWhenUsed/>
-    <w:qFormat/>
-    <w:rsid w:val="004709F5"/>
-    <w:pPr>
-      <w:keepNext/>
-      <w:keepLines/>
-      <w:spacing w:before="200" w:after="0"/>
-      <w:outlineLvl w:val="2"/>
-    </w:pPr>
-    <w:rPr>
-      <w:rFonts w:eastAsiaTheme="majorEastAsia" w:cstheme="majorBidi"/>
-      <w:b/>
-      <w:bCs/>
-    </w:rPr>
-  </w:style>
-  <w:style w:type="character" w:default="1" w:styleId="a0">
-    <w:name w:val="Default Paragraph Font"/>
-    <w:uiPriority w:val="1"/>
-    <w:semiHidden/>
-    <w:unhideWhenUsed/>
-  </w:style>
-  <w:style w:type="table" w:default="1" w:styleId="a1">
-    <w:name w:val="Normal Table"/>
-    <w:uiPriority w:val="99"/>
-    <w:semiHidden/>
-    <w:unhideWhenUsed/>
-    <w:tblPr>
-      <w:tblInd w:w="0" w:type="dxa"/>
-      <w:tblCellMar>
-        <w:top w:w="0" w:type="dxa"/>
-        <w:left w:w="108" w:type="dxa"/>
-        <w:bottom w:w="0" w:type="dxa"/>
-        <w:right w:w="108" w:type="dxa"/>
-      </w:tblCellMar>
-    </w:tblPr>
-  </w:style>
-  <w:style w:type="numbering" w:default="1" w:styleId="a2">
-    <w:name w:val="No List"/>
-    <w:uiPriority w:val="99"/>
-    <w:semiHidden/>
-    <w:unhideWhenUsed/>
-  </w:style>
-  <w:style w:type="character" w:customStyle="1" w:styleId="10">
-    <w:name w:val="Заголовок 1 Знак"/>
-    <w:basedOn w:val="a0"/>
-    <w:link w:val="1"/>
-    <w:uiPriority w:val="9"/>
-    <w:rsid w:val="00D14F74"/>
-    <w:rPr>
-      <w:rFonts w:ascii="Times New Roman" w:eastAsiaTheme="majorEastAsia" w:hAnsi="Times New Roman" w:cstheme="majorBidi"/>
-      <w:b/>
-      <w:bCs/>
-      <w:sz w:val="28"/>
-      <w:szCs w:val="28"/>
-    </w:rPr>
-  </w:style>
-  <w:style w:type="character" w:customStyle="1" w:styleId="20">
-    <w:name w:val="Заголовок 2 Знак"/>
-    <w:basedOn w:val="a0"/>
-    <w:link w:val="2"/>
-    <w:uiPriority w:val="9"/>
-    <w:rsid w:val="00D14F74"/>
-    <w:rPr>
-      <w:rFonts w:ascii="Times New Roman" w:eastAsiaTheme="majorEastAsia" w:hAnsi="Times New Roman" w:cstheme="majorBidi"/>
-      <w:b/>
-      <w:bCs/>
-      <w:sz w:val="28"/>
-      <w:szCs w:val="26"/>
-    </w:rPr>
-  </w:style>
-  <w:style w:type="paragraph" w:styleId="a3">
-    <w:name w:val="List Paragraph"/>
-    <w:basedOn w:val="a"/>
-    <w:uiPriority w:val="34"/>
-    <w:qFormat/>
-    <w:rsid w:val="00591195"/>
-    <w:pPr>
-      <w:ind w:left="720"/>
-      <w:contextualSpacing/>
-    </w:pPr>
-  </w:style>
-  <w:style w:type="character" w:customStyle="1" w:styleId="30">
-    <w:name w:val="Заголовок 3 Знак"/>
-    <w:basedOn w:val="a0"/>
-    <w:link w:val="3"/>
-    <w:uiPriority w:val="9"/>
-    <w:rsid w:val="004709F5"/>
-    <w:rPr>
-      <w:rFonts w:ascii="Times New Roman" w:eastAsiaTheme="majorEastAsia" w:hAnsi="Times New Roman" w:cstheme="majorBidi"/>
-      <w:b/>
-      <w:bCs/>
-      <w:sz w:val="28"/>
-    </w:rPr>
-  </w:style>
-  <w:style w:type="paragraph" w:styleId="a4">
-    <w:name w:val="TOC Heading"/>
-    <w:basedOn w:val="1"/>
-    <w:next w:val="a"/>
-    <w:uiPriority w:val="39"/>
-    <w:unhideWhenUsed/>
-    <w:qFormat/>
-    <w:rsid w:val="006328A2"/>
-    <w:pPr>
-      <w:spacing w:before="240" w:line="259" w:lineRule="auto"/>
-      <w:jc w:val="left"/>
-      <w:outlineLvl w:val="9"/>
-    </w:pPr>
-    <w:rPr>
-      <w:rFonts w:asciiTheme="majorHAnsi" w:hAnsiTheme="majorHAnsi"/>
-      <w:b w:val="0"/>
-      <w:bCs w:val="0"/>
-      <w:color w:val="365F91" w:themeColor="accent1" w:themeShade="BF"/>
-      <w:sz w:val="32"/>
-      <w:szCs w:val="32"/>
-      <w:lang w:eastAsia="ru-RU"/>
-    </w:rPr>
-  </w:style>
-  <w:style w:type="paragraph" w:styleId="11">
-    <w:name w:val="toc 1"/>
-    <w:basedOn w:val="a"/>
-    <w:next w:val="a"/>
-    <w:autoRedefine/>
-    <w:uiPriority w:val="39"/>
-    <w:unhideWhenUsed/>
-    <w:rsid w:val="006328A2"/>
-    <w:pPr>
-      <w:spacing w:after="100"/>
-    </w:pPr>
-  </w:style>
-  <w:style w:type="paragraph" w:styleId="21">
-    <w:name w:val="toc 2"/>
-    <w:basedOn w:val="a"/>
-    <w:next w:val="a"/>
-    <w:autoRedefine/>
-    <w:uiPriority w:val="39"/>
-    <w:unhideWhenUsed/>
-    <w:rsid w:val="006328A2"/>
-    <w:pPr>
-      <w:spacing w:after="100"/>
-      <w:ind w:left="280"/>
-    </w:pPr>
-  </w:style>
-  <w:style w:type="paragraph" w:styleId="31">
-    <w:name w:val="toc 3"/>
-    <w:basedOn w:val="a"/>
-    <w:next w:val="a"/>
-    <w:autoRedefine/>
-    <w:uiPriority w:val="39"/>
-    <w:unhideWhenUsed/>
-    <w:rsid w:val="006328A2"/>
-    <w:pPr>
-      <w:spacing w:after="100"/>
-      <w:ind w:left="560"/>
-    </w:pPr>
-  </w:style>
-  <w:style w:type="character" w:styleId="a5">
-    <w:name w:val="Hyperlink"/>
-    <w:basedOn w:val="a0"/>
-    <w:uiPriority w:val="99"/>
-    <w:unhideWhenUsed/>
-    <w:rsid w:val="006328A2"/>
-    <w:rPr>
-      <w:color w:val="0000FF" w:themeColor="hyperlink"/>
-      <w:u w:val="single"/>
-    </w:rPr>
-  </w:style>
-  <w:style w:type="paragraph" w:styleId="a6">
-    <w:name w:val="Balloon Text"/>
-    <w:basedOn w:val="a"/>
-    <w:link w:val="a7"/>
-    <w:uiPriority w:val="99"/>
-    <w:semiHidden/>
-    <w:unhideWhenUsed/>
-    <w:rsid w:val="007E4D70"/>
-    <w:pPr>
-      <w:spacing w:after="0" w:line="240" w:lineRule="auto"/>
-    </w:pPr>
-    <w:rPr>
-      <w:rFonts w:ascii="Tahoma" w:hAnsi="Tahoma" w:cs="Tahoma"/>
-      <w:sz w:val="16"/>
-      <w:szCs w:val="16"/>
-    </w:rPr>
-  </w:style>
-  <w:style w:type="character" w:customStyle="1" w:styleId="a7">
-    <w:name w:val="Текст выноски Знак"/>
-    <w:basedOn w:val="a0"/>
-    <w:link w:val="a6"/>
-    <w:uiPriority w:val="99"/>
-    <w:semiHidden/>
-    <w:rsid w:val="007E4D70"/>
-    <w:rPr>
-      <w:rFonts w:ascii="Tahoma" w:hAnsi="Tahoma" w:cs="Tahoma"/>
-      <w:sz w:val="16"/>
-      <w:szCs w:val="16"/>
-    </w:rPr>
-  </w:style>
-</w:styles>
-</file>
-
-<file path=word/stylesWithEffects.xml><?xml version="1.0" encoding="utf-8"?>
-<w:styles xmlns:wpc="http://schemas.microsoft.com/office/word/2010/wordprocessingCanvas" xmlns:mc="http://schemas.openxmlformats.org/markup-compatibility/2006" xmlns:o="urn:schemas-microsoft-com:office:office" xmlns:r="http://schemas.openxmlformats.org/officeDocument/2006/relationships" xmlns:m="http://schemas.openxmlformats.org/officeDocument/2006/math" xmlns:v="urn:schemas-microsoft-com:vml" xmlns:wp14="http://schemas.microsoft.com/office/word/2010/wordprocessingDrawing" xmlns:wp="http://schemas.openxmlformats.org/drawingml/2006/wordprocessingDrawing" xmlns:w10="urn:schemas-microsoft-com:office:word" xmlns:w="http://schemas.openxmlformats.org/wordprocessingml/2006/main" xmlns:w14="http://schemas.microsoft.com/office/word/2010/wordml" xmlns:wpg="http://schemas.microsoft.com/office/word/2010/wordprocessingGroup" xmlns:wpi="http://schemas.microsoft.com/office/word/2010/wordprocessingInk" xmlns:wne="http://schemas.microsoft.com/office/word/2006/wordml" xmlns:wps="http://schemas.microsoft.com/office/word/2010/wordprocessingShape" mc:Ignorable="w14 wp14">
-  <w:docDefaults>
-    <w:rPrDefault>
-      <w:rPr>
-        <w:rFonts w:asciiTheme="minorHAnsi" w:eastAsiaTheme="minorHAnsi" w:hAnsiTheme="minorHAnsi" w:cstheme="minorBidi"/>
-        <w:sz w:val="22"/>
-        <w:szCs w:val="22"/>
-        <w:lang w:val="ru-RU" w:eastAsia="en-US" w:bidi="ar-SA"/>
-      </w:rPr>
-    </w:rPrDefault>
-    <w:pPrDefault>
-      <w:pPr>
-        <w:spacing w:after="200" w:line="276" w:lineRule="auto"/>
-      </w:pPr>
-    </w:pPrDefault>
-  </w:docDefaults>
-  <w:latentStyles w:defLockedState="0" w:defUIPriority="99" w:defSemiHidden="1" w:defUnhideWhenUsed="1" w:defQFormat="0" w:count="267">
-    <w:lsdException w:name="Normal" w:semiHidden="0" w:uiPriority="0" w:unhideWhenUsed="0" w:qFormat="1"/>
-    <w:lsdException w:name="heading 1" w:semiHidden="0" w:uiPriority="9" w:unhideWhenUsed="0" w:qFormat="1"/>
-    <w:lsdException w:name="heading 2" w:uiPriority="9" w:qFormat="1"/>
-    <w:lsdException w:name="heading 3" w:uiPriority="9" w:qFormat="1"/>
-    <w:lsdException w:name="heading 4" w:uiPriority="9" w:qFormat="1"/>
-    <w:lsdException w:name="heading 5" w:uiPriority="9" w:qFormat="1"/>
-    <w:lsdException w:name="heading 6" w:uiPriority="9" w:qFormat="1"/>
-    <w:lsdException w:name="heading 7" w:uiPriority="9" w:qFormat="1"/>
-    <w:lsdException w:name="heading 8" w:uiPriority="9" w:qFormat="1"/>
-    <w:lsdException w:name="heading 9" w:uiPriority="9" w:qFormat="1"/>
-    <w:lsdException w:name="toc 1" w:uiPriority="39"/>
-    <w:lsdException w:name="toc 2" w:uiPriority="39"/>
-    <w:lsdException w:name="toc 3" w:uiPriority="39"/>
-    <w:lsdException w:name="toc 4" w:uiPriority="39"/>
-    <w:lsdException w:name="toc 5" w:uiPriority="39"/>
-    <w:lsdException w:name="toc 6" w:uiPriority="39"/>
-    <w:lsdException w:name="toc 7" w:uiPriority="39"/>
-    <w:lsdException w:name="toc 8" w:uiPriority="39"/>
-    <w:lsdException w:name="toc 9" w:uiPriority="39"/>
-    <w:lsdException w:name="caption" w:uiPriority="35" w:qFormat="1"/>
-    <w:lsdException w:name="Title" w:semiHidden="0" w:uiPriority="10" w:unhideWhenUsed="0" w:qFormat="1"/>
-    <w:lsdException w:name="Default Paragraph Font" w:uiPriority="1"/>
-    <w:lsdException w:name="Subtitle" w:semiHidden="0" w:uiPriority="11" w:unhideWhenUsed="0" w:qFormat="1"/>
-    <w:lsdException w:name="Strong" w:semiHidden="0" w:uiPriority="22" w:unhideWhenUsed="0" w:qFormat="1"/>
-    <w:lsdException w:name="Emphasis" w:semiHidden="0" w:uiPriority="20" w:unhideWhenUsed="0" w:qFormat="1"/>
-    <w:lsdException w:name="Table Grid" w:uiPriority="59"/>
-    <w:lsdException w:name="Placeholder Text" w:unhideWhenUsed="0"/>
-    <w:lsdException w:name="No Spacing" w:semiHidden="0" w:uiPriority="1" w:unhideWhenUsed="0"/>
-    <w:lsdException w:name="Light Shading" w:semiHidden="0" w:uiPriority="60" w:unhideWhenUsed="0"/>
-    <w:lsdException w:name="Light List" w:semiHidden="0" w:uiPriority="61" w:unhideWhenUsed="0"/>
-    <w:lsdException w:name="Light Grid" w:semiHidden="0" w:uiPriority="62" w:unhideWhenUsed="0"/>
-    <w:lsdException w:name="Medium Shading 1" w:semiHidden="0" w:uiPriority="63" w:unhideWhenUsed="0"/>
-    <w:lsdException w:name="Medium Shading 2" w:semiHidden="0" w:uiPriority="64" w:unhideWhenUsed="0"/>
-    <w:lsdException w:name="Medium List 1" w:semiHidden="0" w:uiPriority="65" w:unhideWhenUsed="0"/>
-    <w:lsdException w:name="Medium List 2" w:semiHidden="0" w:uiPriority="66" w:unhideWhenUsed="0"/>
-    <w:lsdException w:name="Medium Grid 1" w:semiHidden="0" w:uiPriority="67" w:unhideWhenUsed="0"/>
-    <w:lsdException w:name="Medium Grid 2" w:semiHidden="0" w:uiPriority="68" w:unhideWhenUsed="0"/>
-    <w:lsdException w:name="Medium Grid 3" w:semiHidden="0" w:uiPriority="69" w:unhideWhenUsed="0"/>
-    <w:lsdException w:name="Dark List" w:semiHidden="0" w:uiPriority="70" w:unhideWhenUsed="0"/>
-    <w:lsdException w:name="Colorful Shading" w:semiHidden="0" w:uiPriority="71" w:unhideWhenUsed="0"/>
-    <w:lsdException w:name="Colorful List" w:semiHidden="0" w:uiPriority="72" w:unhideWhenUsed="0"/>
-    <w:lsdException w:name="Colorful Grid" w:semiHidden="0" w:uiPriority="73" w:unhideWhenUsed="0"/>
-    <w:lsdException w:name="Light Shading Accent 1" w:semiHidden="0" w:uiPriority="60" w:unhideWhenUsed="0"/>
-    <w:lsdException w:name="Light List Accent 1" w:semiHidden="0" w:uiPriority="61" w:unhideWhenUsed="0"/>
-    <w:lsdException w:name="Light Grid Accent 1" w:semiHidden="0" w:uiPriority="62" w:unhideWhenUsed="0"/>
-    <w:lsdException w:name="Medium Shading 1 Accent 1" w:semiHidden="0" w:uiPriority="63" w:unhideWhenUsed="0"/>
-    <w:lsdException w:name="Medium Shading 2 Accent 1" w:semiHidden="0" w:uiPriority="64" w:unhideWhenUsed="0"/>
-    <w:lsdException w:name="Medium List 1 Accent 1" w:semiHidden="0" w:uiPriority="65" w:unhideWhenUsed="0"/>
-    <w:lsdException w:name="Revision" w:unhideWhenUsed="0"/>
-    <w:lsdException w:name="List Paragraph" w:semiHidden="0" w:uiPriority="34" w:unhideWhenUsed="0" w:qFormat="1"/>
-    <w:lsdException w:name="Quote" w:semiHidden="0" w:uiPriority="29" w:unhideWhenUsed="0" w:qFormat="1"/>
-    <w:lsdException w:name="Intense Quote" w:semiHidden="0" w:uiPriority="30" w:unhideWhenUsed="0" w:qFormat="1"/>
-    <w:lsdException w:name="Medium List 2 Accent 1" w:semiHidden="0" w:uiPriority="66" w:unhideWhenUsed="0"/>
-    <w:lsdException w:name="Medium Grid 1 Accent 1" w:semiHidden="0" w:uiPriority="67" w:unhideWhenUsed="0"/>
-    <w:lsdException w:name="Medium Grid 2 Accent 1" w:semiHidden="0" w:uiPriority="68" w:unhideWhenUsed="0"/>
-    <w:lsdException w:name="Medium Grid 3 Accent 1" w:semiHidden="0" w:uiPriority="69" w:unhideWhenUsed="0"/>
-    <w:lsdException w:name="Dark List Accent 1" w:semiHidden="0" w:uiPriority="70" w:unhideWhenUsed="0"/>
-    <w:lsdException w:name="Colorful Shading Accent 1" w:semiHidden="0" w:uiPriority="71" w:unhideWhenUsed="0"/>
-    <w:lsdException w:name="Colorful List Accent 1" w:semiHidden="0" w:uiPriority="72" w:unhideWhenUsed="0"/>
-    <w:lsdException w:name="Colorful Grid Accent 1" w:semiHidden="0" w:uiPriority="73" w:unhideWhenUsed="0"/>
-    <w:lsdException w:name="Light Shading Accent 2" w:semiHidden="0" w:uiPriority="60" w:unhideWhenUsed="0"/>
-    <w:lsdException w:name="Light List Accent 2" w:semiHidden="0" w:uiPriority="61" w:unhideWhenUsed="0"/>
-    <w:lsdException w:name="Light Grid Accent 2" w:semiHidden="0" w:uiPriority="62" w:unhideWhenUsed="0"/>
-    <w:lsdException w:name="Medium Shading 1 Accent 2" w:semiHidden="0" w:uiPriority="63" w:unhideWhenUsed="0"/>
-    <w:lsdException w:name="Medium Shading 2 Accent 2" w:semiHidden="0" w:uiPriority="64" w:unhideWhenUsed="0"/>
-    <w:lsdException w:name="Medium List 1 Accent 2" w:semiHidden="0" w:uiPriority="65" w:unhideWhenUsed="0"/>
-    <w:lsdException w:name="Medium List 2 Accent 2" w:semiHidden="0" w:uiPriority="66" w:unhideWhenUsed="0"/>
-    <w:lsdException w:name="Medium Grid 1 Accent 2" w:semiHidden="0" w:uiPriority="67" w:unhideWhenUsed="0"/>
-    <w:lsdException w:name="Medium Grid 2 Accent 2" w:semiHidden="0" w:uiPriority="68" w:unhideWhenUsed="0"/>
-    <w:lsdException w:name="Medium Grid 3 Accent 2" w:semiHidden="0" w:uiPriority="69" w:unhideWhenUsed="0"/>
-    <w:lsdException w:name="Dark List Accent 2" w:semiHidden="0" w:uiPriority="70" w:unhideWhenUsed="0"/>
-    <w:lsdException w:name="Colorful Shading Accent 2" w:semiHidden="0" w:uiPriority="71" w:unhideWhenUsed="0"/>
-    <w:lsdException w:name="Colorful List Accent 2" w:semiHidden="0" w:uiPriority="72" w:unhideWhenUsed="0"/>
-    <w:lsdException w:name="Colorful Grid Accent 2" w:semiHidden="0" w:uiPriority="73" w:unhideWhenUsed="0"/>
-    <w:lsdException w:name="Light Shading Accent 3" w:semiHidden="0" w:uiPriority="60" w:unhideWhenUsed="0"/>
-    <w:lsdException w:name="Light List Accent 3" w:semiHidden="0" w:uiPriority="61" w:unhideWhenUsed="0"/>
-    <w:lsdException w:name="Light Grid Accent 3" w:semiHidden="0" w:uiPriority="62" w:unhideWhenUsed="0"/>
-    <w:lsdException w:name="Medium Shading 1 Accent 3" w:semiHidden="0" w:uiPriority="63" w:unhideWhenUsed="0"/>
-    <w:lsdException w:name="Medium Shading 2 Accent 3" w:semiHidden="0" w:uiPriority="64" w:unhideWhenUsed="0"/>
-    <w:lsdException w:name="Medium List 1 Accent 3" w:semiHidden="0" w:uiPriority="65" w:unhideWhenUsed="0"/>
-    <w:lsdException w:name="Medium List 2 Accent 3" w:semiHidden="0" w:uiPriority="66" w:unhideWhenUsed="0"/>
-    <w:lsdException w:name="Medium Grid 1 Accent 3" w:semiHidden="0" w:uiPriority="67" w:unhideWhenUsed="0"/>
-    <w:lsdException w:name="Medium Grid 2 Accent 3" w:semiHidden="0" w:uiPriority="68" w:unhideWhenUsed="0"/>
-    <w:lsdException w:name="Medium Grid 3 Accent 3" w:semiHidden="0" w:uiPriority="69" w:unhideWhenUsed="0"/>
-    <w:lsdException w:name="Dark List Accent 3" w:semiHidden="0" w:uiPriority="70" w:unhideWhenUsed="0"/>
-    <w:lsdException w:name="Colorful Shading Accent 3" w:semiHidden="0" w:uiPriority="71" w:unhideWhenUsed="0"/>
-    <w:lsdException w:name="Colorful List Accent 3" w:semiHidden="0" w:uiPriority="72" w:unhideWhenUsed="0"/>
-    <w:lsdException w:name="Colorful Grid Accent 3" w:semiHidden="0" w:uiPriority="73" w:unhideWhenUsed="0"/>
-    <w:lsdException w:name="Light Shading Accent 4" w:semiHidden="0" w:uiPriority="60" w:unhideWhenUsed="0"/>
-    <w:lsdException w:name="Light List Accent 4" w:semiHidden="0" w:uiPriority="61" w:unhideWhenUsed="0"/>
-    <w:lsdException w:name="Light Grid Accent 4" w:semiHidden="0" w:uiPriority="62" w:unhideWhenUsed="0"/>
-    <w:lsdException w:name="Medium Shading 1 Accent 4" w:semiHidden="0" w:uiPriority="63" w:unhideWhenUsed="0"/>
-    <w:lsdException w:name="Medium Shading 2 Accent 4" w:semiHidden="0" w:uiPriority="64" w:unhideWhenUsed="0"/>
-    <w:lsdException w:name="Medium List 1 Accent 4" w:semiHidden="0" w:uiPriority="65" w:unhideWhenUsed="0"/>
-    <w:lsdException w:name="Medium List 2 Accent 4" w:semiHidden="0" w:uiPriority="66" w:unhideWhenUsed="0"/>
-    <w:lsdException w:name="Medium Grid 1 Accent 4" w:semiHidden="0" w:uiPriority="67" w:unhideWhenUsed="0"/>
-    <w:lsdException w:name="Medium Grid 2 Accent 4" w:semiHidden="0" w:uiPriority="68" w:unhideWhenUsed="0"/>
-    <w:lsdException w:name="Medium Grid 3 Accent 4" w:semiHidden="0" w:uiPriority="69" w:unhideWhenUsed="0"/>
-    <w:lsdException w:name="Dark List Accent 4" w:semiHidden="0" w:uiPriority="70" w:unhideWhenUsed="0"/>
-    <w:lsdException w:name="Colorful Shading Accent 4" w:semiHidden="0" w:uiPriority="71" w:unhideWhenUsed="0"/>
-    <w:lsdException w:name="Colorful List Accent 4" w:semiHidden="0" w:uiPriority="72" w:unhideWhenUsed="0"/>
-    <w:lsdException w:name="Colorful Grid Accent 4" w:semiHidden="0" w:uiPriority="73" w:unhideWhenUsed="0"/>
-    <w:lsdException w:name="Light Shading Accent 5" w:semiHidden="0" w:uiPriority="60" w:unhideWhenUsed="0"/>
-    <w:lsdException w:name="Light List Accent 5" w:semiHidden="0" w:uiPriority="61" w:unhideWhenUsed="0"/>
-    <w:lsdException w:name="Light Grid Accent 5" w:semiHidden="0" w:uiPriority="62" w:unhideWhenUsed="0"/>
-    <w:lsdException w:name="Medium Shading 1 Accent 5" w:semiHidden="0" w:uiPriority="63" w:unhideWhenUsed="0"/>
-    <w:lsdException w:name="Medium Shading 2 Accent 5" w:semiHidden="0" w:uiPriority="64" w:unhideWhenUsed="0"/>
-    <w:lsdException w:name="Medium List 1 Accent 5" w:semiHidden="0" w:uiPriority="65" w:unhideWhenUsed="0"/>
-    <w:lsdException w:name="Medium List 2 Accent 5" w:semiHidden="0" w:uiPriority="66" w:unhideWhenUsed="0"/>
-    <w:lsdException w:name="Medium Grid 1 Accent 5" w:semiHidden="0" w:uiPriority="67" w:unhideWhenUsed="0"/>
-    <w:lsdException w:name="Medium Grid 2 Accent 5" w:semiHidden="0" w:uiPriority="68" w:unhideWhenUsed="0"/>
-    <w:lsdException w:name="Medium Grid 3 Accent 5" w:semiHidden="0" w:uiPriority="69" w:unhideWhenUsed="0"/>
-    <w:lsdException w:name="Dark List Accent 5" w:semiHidden="0" w:uiPriority="70" w:unhideWhenUsed="0"/>
-    <w:lsdException w:name="Colorful Shading Accent 5" w:semiHidden="0" w:uiPriority="71" w:unhideWhenUsed="0"/>
-    <w:lsdException w:name="Colorful List Accent 5" w:semiHidden="0" w:uiPriority="72" w:unhideWhenUsed="0"/>
-    <w:lsdException w:name="Colorful Grid Accent 5" w:semiHidden="0" w:uiPriority="73" w:unhideWhenUsed="0"/>
-    <w:lsdException w:name="Light Shading Accent 6" w:semiHidden="0" w:uiPriority="60" w:unhideWhenUsed="0"/>
-    <w:lsdException w:name="Light List Accent 6" w:semiHidden="0" w:uiPriority="61" w:unhideWhenUsed="0"/>
-    <w:lsdException w:name="Light Grid Accent 6" w:semiHidden="0" w:uiPriority="62" w:unhideWhenUsed="0"/>
-    <w:lsdException w:name="Medium Shading 1 Accent 6" w:semiHidden="0" w:uiPriority="63" w:unhideWhenUsed="0"/>
-    <w:lsdException w:name="Medium Shading 2 Accent 6" w:semiHidden="0" w:uiPriority="64" w:unhideWhenUsed="0"/>
-    <w:lsdException w:name="Medium List 1 Accent 6" w:semiHidden="0" w:uiPriority="65" w:unhideWhenUsed="0"/>
-    <w:lsdException w:name="Medium List 2 Accent 6" w:semiHidden="0" w:uiPriority="66" w:unhideWhenUsed="0"/>
-    <w:lsdException w:name="Medium Grid 1 Accent 6" w:semiHidden="0" w:uiPriority="67" w:unhideWhenUsed="0"/>
-    <w:lsdException w:name="Medium Grid 2 Accent 6" w:semiHidden="0" w:uiPriority="68" w:unhideWhenUsed="0"/>
-    <w:lsdException w:name="Medium Grid 3 Accent 6" w:semiHidden="0" w:uiPriority="69" w:unhideWhenUsed="0"/>
-    <w:lsdException w:name="Dark List Accent 6" w:semiHidden="0" w:uiPriority="70" w:unhideWhenUsed="0"/>
-    <w:lsdException w:name="Colorful Shading Accent 6" w:semiHidden="0" w:uiPriority="71" w:unhideWhenUsed="0"/>
-    <w:lsdException w:name="Colorful List Accent 6" w:semiHidden="0" w:uiPriority="72" w:unhideWhenUsed="0"/>
-    <w:lsdException w:name="Colorful Grid Accent 6" w:semiHidden="0" w:uiPriority="73" w:unhideWhenUsed="0"/>
-    <w:lsdException w:name="Subtle Emphasis" w:semiHidden="0" w:uiPriority="19" w:unhideWhenUsed="0" w:qFormat="1"/>
-    <w:lsdException w:name="Intense Emphasis" w:semiHidden="0" w:uiPriority="21" w:unhideWhenUsed="0" w:qFormat="1"/>
-    <w:lsdException w:name="Subtle Reference" w:semiHidden="0" w:uiPriority="31" w:unhideWhenUsed="0" w:qFormat="1"/>
-    <w:lsdException w:name="Intense Reference" w:semiHidden="0" w:uiPriority="32" w:unhideWhenUsed="0" w:qFormat="1"/>
-    <w:lsdException w:name="Book Title" w:semiHidden="0" w:uiPriority="33" w:unhideWhenUsed="0" w:qFormat="1"/>
-    <w:lsdException w:name="Bibliography" w:uiPriority="37"/>
-    <w:lsdException w:name="TOC Heading" w:uiPriority="39" w:qFormat="1"/>
+  <w:latentStyles w:defLockedState="0" w:defUIPriority="99" w:defSemiHidden="0" w:defUnhideWhenUsed="0" w:defQFormat="0" w:count="375">
+    <w:lsdException w:name="Normal" w:uiPriority="0" w:qFormat="1"/>
+    <w:lsdException w:name="heading 1" w:uiPriority="9" w:qFormat="1"/>
+    <w:lsdException w:name="heading 2" w:semiHidden="1" w:uiPriority="9" w:unhideWhenUsed="1" w:qFormat="1"/>
+    <w:lsdException w:name="heading 3" w:semiHidden="1" w:uiPriority="9" w:unhideWhenUsed="1" w:qFormat="1"/>
+    <w:lsdException w:name="heading 4" w:semiHidden="1" w:uiPriority="9" w:unhideWhenUsed="1" w:qFormat="1"/>
+    <w:lsdException w:name="heading 5" w:semiHidden="1" w:uiPriority="9" w:unhideWhenUsed="1" w:qFormat="1"/>
+    <w:lsdException w:name="heading 6" w:semiHidden="1" w:uiPriority="9" w:unhideWhenUsed="1" w:qFormat="1"/>
+    <w:lsdException w:name="heading 7" w:semiHidden="1" w:uiPriority="9" w:unhideWhenUsed="1" w:qFormat="1"/>
+    <w:lsdException w:name="heading 8" w:semiHidden="1" w:uiPriority="9" w:unhideWhenUsed="1" w:qFormat="1"/>
+    <w:lsdException w:name="heading 9" w:semiHidden="1" w:uiPriority="9" w:unhideWhenUsed="1" w:qFormat="1"/>
+    <w:lsdException w:name="index 1" w:semiHidden="1" w:unhideWhenUsed="1"/>
+    <w:lsdException w:name="index 2" w:semiHidden="1" w:unhideWhenUsed="1"/>
+    <w:lsdException w:name="index 3" w:semiHidden="1" w:unhideWhenUsed="1"/>
+    <w:lsdException w:name="index 4" w:semiHidden="1" w:unhideWhenUsed="1"/>
+    <w:lsdException w:name="index 5" w:semiHidden="1" w:unhideWhenUsed="1"/>
+    <w:lsdException w:name="index 6" w:semiHidden="1" w:unhideWhenUsed="1"/>
+    <w:lsdException w:name="index 7" w:semiHidden="1" w:unhideWhenUsed="1"/>
+    <w:lsdException w:name="index 8" w:semiHidden="1" w:unhideWhenUsed="1"/>
+    <w:lsdException w:name="index 9" w:semiHidden="1" w:unhideWhenUsed="1"/>
+    <w:lsdException w:name="toc 1" w:semiHidden="1" w:uiPriority="39" w:unhideWhenUsed="1"/>
+    <w:lsdException w:name="toc 2" w:semiHidden="1" w:uiPriority="39" w:unhideWhenUsed="1"/>
+    <w:lsdException w:name="toc 3" w:semiHidden="1" w:uiPriority="39" w:unhideWhenUsed="1"/>
+    <w:lsdException w:name="toc 4" w:semiHidden="1" w:uiPriority="39" w:unhideWhenUsed="1"/>
+    <w:lsdException w:name="toc 5" w:semiHidden="1" w:uiPriority="39" w:unhideWhenUsed="1"/>
+    <w:lsdException w:name="toc 6" w:semiHidden="1" w:uiPriority="39" w:unhideWhenUsed="1"/>
+    <w:lsdException w:name="toc 7" w:semiHidden="1" w:uiPriority="39" w:unhideWhenUsed="1"/>
+    <w:lsdException w:name="toc 8" w:semiHidden="1" w:uiPriority="39" w:unhideWhenUsed="1"/>
+    <w:lsdException w:name="toc 9" w:semiHidden="1" w:uiPriority="39" w:unhideWhenUsed="1"/>
+    <w:lsdException w:name="Normal Indent" w:semiHidden="1" w:unhideWhenUsed="1"/>
+    <w:lsdException w:name="footnote text" w:semiHidden="1" w:unhideWhenUsed="1"/>
+    <w:lsdException w:name="annotation text" w:semiHidden="1" w:unhideWhenUsed="1"/>
+    <w:lsdException w:name="header" w:semiHidden="1" w:unhideWhenUsed="1"/>
+    <w:lsdException w:name="footer" w:semiHidden="1" w:unhideWhenUsed="1"/>
+    <w:lsdException w:name="index heading" w:semiHidden="1" w:unhideWhenUsed="1"/>
+    <w:lsdException w:name="caption" w:semiHidden="1" w:uiPriority="35" w:unhideWhenUsed="1" w:qFormat="1"/>
+    <w:lsdException w:name="table of figures" w:semiHidden="1" w:unhideWhenUsed="1"/>
+    <w:lsdException w:name="envelope address" w:semiHidden="1" w:unhideWhenUsed="1"/>
+    <w:lsdException w:name="envelope return" w:semiHidden="1" w:unhideWhenUsed="1"/>
+    <w:lsdException w:name="footnote reference" w:semiHidden="1" w:unhideWhenUsed="1"/>
+    <w:lsdException w:name="annotation reference" w:semiHidden="1" w:unhideWhenUsed="1"/>
+    <w:lsdException w:name="line number" w:semiHidden="1" w:unhideWhenUsed="1"/>
+    <w:lsdException w:name="page number" w:semiHidden="1" w:unhideWhenUsed="1"/>
+    <w:lsdException w:name="endnote reference" w:semiHidden="1" w:unhideWhenUsed="1"/>
+    <w:lsdException w:name="endnote text" w:semiHidden="1" w:unhideWhenUsed="1"/>
+    <w:lsdException w:name="table of authorities" w:semiHidden="1" w:unhideWhenUsed="1"/>
+    <w:lsdException w:name="macro" w:semiHidden="1" w:unhideWhenUsed="1"/>
+    <w:lsdException w:name="toa heading" w:semiHidden="1" w:unhideWhenUsed="1"/>
+    <w:lsdException w:name="List" w:semiHidden="1" w:unhideWhenUsed="1"/>
+    <w:lsdException w:name="List Bullet" w:semiHidden="1" w:unhideWhenUsed="1"/>
+    <w:lsdException w:name="List Number" w:semiHidden="1" w:unhideWhenUsed="1"/>
+    <w:lsdException w:name="List 2" w:semiHidden="1" w:unhideWhenUsed="1"/>
+    <w:lsdException w:name="List 3" w:semiHidden="1" w:unhideWhenUsed="1"/>
+    <w:lsdException w:name="List 4" w:semiHidden="1" w:unhideWhenUsed="1"/>
+    <w:lsdException w:name="List 5" w:semiHidden="1" w:unhideWhenUsed="1"/>
+    <w:lsdException w:name="List Bullet 2" w:semiHidden="1" w:unhideWhenUsed="1"/>
+    <w:lsdException w:name="List Bullet 3" w:semiHidden="1" w:unhideWhenUsed="1"/>
+    <w:lsdException w:name="List Bullet 4" w:semiHidden="1" w:unhideWhenUsed="1"/>
+    <w:lsdException w:name="List Bullet 5" w:semiHidden="1" w:unhideWhenUsed="1"/>
+    <w:lsdException w:name="List Number 2" w:semiHidden="1" w:unhideWhenUsed="1"/>
+    <w:lsdException w:name="List Number 3" w:semiHidden="1" w:unhideWhenUsed="1"/>
+    <w:lsdException w:name="List Number 4" w:semiHidden="1" w:unhideWhenUsed="1"/>
+    <w:lsdException w:name="List Number 5" w:semiHidden="1" w:unhideWhenUsed="1"/>
+    <w:lsdException w:name="Title" w:uiPriority="10" w:qFormat="1"/>
+    <w:lsdException w:name="Closing" w:semiHidden="1" w:unhideWhenUsed="1"/>
+    <w:lsdException w:name="Signature" w:semiHidden="1" w:unhideWhenUsed="1"/>
+    <w:lsdException w:name="Default Paragraph Font" w:semiHidden="1" w:uiPriority="1" w:unhideWhenUsed="1"/>
+    <w:lsdException w:name="Body Text" w:semiHidden="1" w:unhideWhenUsed="1"/>
+    <w:lsdException w:name="Body Text Indent" w:semiHidden="1" w:unhideWhenUsed="1"/>
+    <w:lsdException w:name="List Continue" w:semiHidden="1" w:unhideWhenUsed="1"/>
+    <w:lsdException w:name="List Continue 2" w:semiHidden="1" w:unhideWhenUsed="1"/>
+    <w:lsdException w:name="List Continue 3" w:semiHidden="1" w:unhideWhenUsed="1"/>
+    <w:lsdException w:name="List Continue 4" w:semiHidden="1" w:unhideWhenUsed="1"/>
+    <w:lsdException w:name="List Continue 5" w:semiHidden="1" w:unhideWhenUsed="1"/>
+    <w:lsdException w:name="Message Header" w:semiHidden="1" w:unhideWhenUsed="1"/>
+    <w:lsdException w:name="Subtitle" w:uiPriority="11" w:qFormat="1"/>
+    <w:lsdException w:name="Salutation" w:semiHidden="1" w:unhideWhenUsed="1"/>
+    <w:lsdException w:name="Date" w:semiHidden="1" w:unhideWhenUsed="1"/>
+    <w:lsdException w:name="Body Text First Indent" w:semiHidden="1" w:unhideWhenUsed="1"/>
+    <w:lsdException w:name="Body Text First Indent 2" w:semiHidden="1" w:unhideWhenUsed="1"/>
+    <w:lsdException w:name="Note Heading" w:semiHidden="1" w:unhideWhenUsed="1"/>
+    <w:lsdException w:name="Body Text 2" w:semiHidden="1" w:unhideWhenUsed="1"/>
+    <w:lsdException w:name="Body Text 3" w:semiHidden="1" w:unhideWhenUsed="1"/>
+    <w:lsdException w:name="Body Text Indent 2" w:semiHidden="1" w:unhideWhenUsed="1"/>
+    <w:lsdException w:name="Body Text Indent 3" w:semiHidden="1" w:unhideWhenUsed="1"/>
+    <w:lsdException w:name="Block Text" w:semiHidden="1" w:unhideWhenUsed="1"/>
+    <w:lsdException w:name="Hyperlink" w:semiHidden="1" w:unhideWhenUsed="1"/>
+    <w:lsdException w:name="FollowedHyperlink" w:semiHidden="1" w:unhideWhenUsed="1"/>
+    <w:lsdException w:name="Strong" w:uiPriority="22" w:qFormat="1"/>
+    <w:lsdException w:name="Emphasis" w:uiPriority="20" w:qFormat="1"/>
+    <w:lsdException w:name="Document Map" w:semiHidden="1" w:unhideWhenUsed="1"/>
+    <w:lsdException w:name="Plain Text" w:semiHidden="1" w:unhideWhenUsed="1"/>
+    <w:lsdException w:name="E-mail Signature" w:semiHidden="1" w:unhideWhenUsed="1"/>
+    <w:lsdException w:name="HTML Top of Form" w:semiHidden="1" w:unhideWhenUsed="1"/>
+    <w:lsdException w:name="HTML Bottom of Form" w:semiHidden="1" w:unhideWhenUsed="1"/>
+    <w:lsdException w:name="Normal (Web)" w:semiHidden="1" w:unhideWhenUsed="1"/>
+    <w:lsdException w:name="HTML Acronym" w:semiHidden="1" w:unhideWhenUsed="1"/>
+    <w:lsdException w:name="HTML Address" w:semiHidden="1" w:unhideWhenUsed="1"/>
+    <w:lsdException w:name="HTML Cite" w:semiHidden="1" w:unhideWhenUsed="1"/>
+    <w:lsdException w:name="HTML Code" w:semiHidden="1" w:unhideWhenUsed="1"/>
+    <w:lsdException w:name="HTML Definition" w:semiHidden="1" w:unhideWhenUsed="1"/>
+    <w:lsdException w:name="HTML Keyboard" w:semiHidden="1" w:unhideWhenUsed="1"/>
+    <w:lsdException w:name="HTML Preformatted" w:semiHidden="1" w:unhideWhenUsed="1"/>
+    <w:lsdException w:name="HTML Sample" w:semiHidden="1" w:unhideWhenUsed="1"/>
+    <w:lsdException w:name="HTML Typewriter" w:semiHidden="1" w:unhideWhenUsed="1"/>
+    <w:lsdException w:name="HTML Variable" w:semiHidden="1" w:unhideWhenUsed="1"/>
+    <w:lsdException w:name="Normal Table" w:semiHidden="1" w:unhideWhenUsed="1"/>
+    <w:lsdException w:name="annotation subject" w:semiHidden="1" w:unhideWhenUsed="1"/>
+    <w:lsdException w:name="No List" w:semiHidden="1" w:unhideWhenUsed="1"/>
+    <w:lsdException w:name="Outline List 1" w:semiHidden="1" w:unhideWhenUsed="1"/>
+    <w:lsdException w:name="Outline List 2" w:semiHidden="1" w:unhideWhenUsed="1"/>
+    <w:lsdException w:name="Outline List 3" w:semiHidden="1" w:unhideWhenUsed="1"/>
+    <w:lsdException w:name="Table Simple 1" w:semiHidden="1" w:unhideWhenUsed="1"/>
+    <w:lsdException w:name="Table Simple 2" w:semiHidden="1" w:unhideWhenUsed="1"/>
+    <w:lsdException w:name="Table Simple 3" w:semiHidden="1" w:unhideWhenUsed="1"/>
+    <w:lsdException w:name="Table Classic 1" w:semiHidden="1" w:unhideWhenUsed="1"/>
+    <w:lsdException w:name="Table Classic 2" w:semiHidden="1" w:unhideWhenUsed="1"/>
+    <w:lsdException w:name="Table Classic 3" w:semiHidden="1" w:unhideWhenUsed="1"/>
+    <w:lsdException w:name="Table Classic 4" w:semiHidden="1" w:unhideWhenUsed="1"/>
+    <w:lsdException w:name="Table Colorful 1" w:semiHidden="1" w:unhideWhenUsed="1"/>
+    <w:lsdException w:name="Table Colorful 2" w:semiHidden="1" w:unhideWhenUsed="1"/>
+    <w:lsdException w:name="Table Colorful 3" w:semiHidden="1" w:unhideWhenUsed="1"/>
+    <w:lsdException w:name="Table Columns 1" w:semiHidden="1" w:unhideWhenUsed="1"/>
+    <w:lsdException w:name="Table Columns 2" w:semiHidden="1" w:unhideWhenUsed="1"/>
+    <w:lsdException w:name="Table Columns 3" w:semiHidden="1" w:unhideWhenUsed="1"/>
+    <w:lsdException w:name="Table Columns 4" w:semiHidden="1" w:unhideWhenUsed="1"/>
+    <w:lsdException w:name="Table Columns 5" w:semiHidden="1" w:unhideWhenUsed="1"/>
+    <w:lsdException w:name="Table Grid 1" w:semiHidden="1" w:unhideWhenUsed="1"/>
+    <w:lsdException w:name="Table Grid 2" w:semiHidden="1" w:unhideWhenUsed="1"/>
+    <w:lsdException w:name="Table Grid 3" w:semiHidden="1" w:unhideWhenUsed="1"/>
+    <w:lsdException w:name="Table Grid 4" w:semiHidden="1" w:unhideWhenUsed="1"/>
+    <w:lsdException w:name="Table Grid 5" w:semiHidden="1" w:unhideWhenUsed="1"/>
+    <w:lsdException w:name="Table Grid 6" w:semiHidden="1" w:unhideWhenUsed="1"/>
+    <w:lsdException w:name="Table Grid 7" w:semiHidden="1" w:unhideWhenUsed="1"/>
+    <w:lsdException w:name="Table Grid 8" w:semiHidden="1" w:unhideWhenUsed="1"/>
+    <w:lsdException w:name="Table List 1" w:semiHidden="1" w:unhideWhenUsed="1"/>
+    <w:lsdException w:name="Table List 2" w:semiHidden="1" w:unhideWhenUsed="1"/>
+    <w:lsdException w:name="Table List 3" w:semiHidden="1" w:unhideWhenUsed="1"/>
+    <w:lsdException w:name="Table List 4" w:semiHidden="1" w:unhideWhenUsed="1"/>
+    <w:lsdException w:name="Table List 5" w:semiHidden="1" w:unhideWhenUsed="1"/>
+    <w:lsdException w:name="Table List 6" w:semiHidden="1" w:unhideWhenUsed="1"/>
+    <w:lsdException w:name="Table List 7" w:semiHidden="1" w:unhideWhenUsed="1"/>
+    <w:lsdException w:name="Table List 8" w:semiHidden="1" w:unhideWhenUsed="1"/>
+    <w:lsdException w:name="Table 3D effects 1" w:semiHidden="1" w:unhideWhenUsed="1"/>
+    <w:lsdException w:name="Table 3D effects 2" w:semiHidden="1" w:unhideWhenUsed="1"/>
+    <w:lsdException w:name="Table 3D effects 3" w:semiHidden="1" w:unhideWhenUsed="1"/>
+    <w:lsdException w:name="Table Contemporary" w:semiHidden="1" w:unhideWhenUsed="1"/>
+    <w:lsdException w:name="Table Elegant" w:semiHidden="1" w:unhideWhenUsed="1"/>
+    <w:lsdException w:name="Table Professional" w:semiHidden="1" w:unhideWhenUsed="1"/>
+    <w:lsdException w:name="Table Subtle 1" w:semiHidden="1" w:unhideWhenUsed="1"/>
+    <w:lsdException w:name="Table Subtle 2" w:semiHidden="1" w:unhideWhenUsed="1"/>
+    <w:lsdException w:name="Table Web 1" w:semiHidden="1" w:unhideWhenUsed="1"/>
+    <w:lsdException w:name="Table Web 2" w:semiHidden="1" w:unhideWhenUsed="1"/>
+    <w:lsdException w:name="Table Web 3" w:semiHidden="1" w:unhideWhenUsed="1"/>
+    <w:lsdException w:name="Balloon Text" w:semiHidden="1" w:unhideWhenUsed="1"/>
+    <w:lsdException w:name="Table Grid" w:semiHidden="1" w:uiPriority="59" w:unhideWhenUsed="1"/>
+    <w:lsdException w:name="Table Theme" w:semiHidden="1" w:unhideWhenUsed="1"/>
+    <w:lsdException w:name="Placeholder Text" w:semiHidden="1"/>
+    <w:lsdException w:name="No Spacing" w:uiPriority="1"/>
+    <w:lsdException w:name="Light Shading" w:uiPriority="60"/>
+    <w:lsdException w:name="Light List" w:uiPriority="61"/>
+    <w:lsdException w:name="Light Grid" w:uiPriority="62"/>
+    <w:lsdException w:name="Medium Shading 1" w:uiPriority="63"/>
+    <w:lsdException w:name="Medium Shading 2" w:uiPriority="64"/>
+    <w:lsdException w:name="Medium List 1" w:uiPriority="65"/>
+    <w:lsdException w:name="Medium List 2" w:uiPriority="66"/>
+    <w:lsdException w:name="Medium Grid 1" w:uiPriority="67"/>
+    <w:lsdException w:name="Medium Grid 2" w:uiPriority="68"/>
+    <w:lsdException w:name="Medium Grid 3" w:uiPriority="69"/>
+    <w:lsdException w:name="Dark List" w:uiPriority="70"/>
+    <w:lsdException w:name="Colorful Shading" w:uiPriority="71"/>
+    <w:lsdException w:name="Colorful List" w:uiPriority="72"/>
+    <w:lsdException w:name="Colorful Grid" w:uiPriority="73"/>
+    <w:lsdException w:name="Light Shading Accent 1" w:uiPriority="60"/>
+    <w:lsdException w:name="Light List Accent 1" w:uiPriority="61"/>
+    <w:lsdException w:name="Light Grid Accent 1" w:uiPriority="62"/>
+    <w:lsdException w:name="Medium Shading 1 Accent 1" w:uiPriority="63"/>
+    <w:lsdException w:name="Medium Shading 2 Accent 1" w:uiPriority="64"/>
+    <w:lsdException w:name="Medium List 1 Accent 1" w:uiPriority="65"/>
+    <w:lsdException w:name="Revision" w:semiHidden="1"/>
+    <w:lsdException w:name="List Paragraph" w:uiPriority="34" w:qFormat="1"/>
+    <w:lsdException w:name="Quote" w:uiPriority="29" w:qFormat="1"/>
+    <w:lsdException w:name="Intense Quote" w:uiPriority="30" w:qFormat="1"/>
+    <w:lsdException w:name="Medium List 2 Accent 1" w:uiPriority="66"/>
+    <w:lsdException w:name="Medium Grid 1 Accent 1" w:uiPriority="67"/>
+    <w:lsdException w:name="Medium Grid 2 Accent 1" w:uiPriority="68"/>
+    <w:lsdException w:name="Medium Grid 3 Accent 1" w:uiPriority="69"/>
+    <w:lsdException w:name="Dark List Accent 1" w:uiPriority="70"/>
+    <w:lsdException w:name="Colorful Shading Accent 1" w:uiPriority="71"/>
+    <w:lsdException w:name="Colorful List Accent 1" w:uiPriority="72"/>
+    <w:lsdException w:name="Colorful Grid Accent 1" w:uiPriority="73"/>
+    <w:lsdException w:name="Light Shading Accent 2" w:uiPriority="60"/>
+    <w:lsdException w:name="Light List Accent 2" w:uiPriority="61"/>
+    <w:lsdException w:name="Light Grid Accent 2" w:uiPriority="62"/>
+    <w:lsdException w:name="Medium Shading 1 Accent 2" w:uiPriority="63"/>
+    <w:lsdException w:name="Medium Shading 2 Accent 2" w:uiPriority="64"/>
+    <w:lsdException w:name="Medium List 1 Accent 2" w:uiPriority="65"/>
+    <w:lsdException w:name="Medium List 2 Accent 2" w:uiPriority="66"/>
+    <w:lsdException w:name="Medium Grid 1 Accent 2" w:uiPriority="67"/>
+    <w:lsdException w:name="Medium Grid 2 Accent 2" w:uiPriority="68"/>
+    <w:lsdException w:name="Medium Grid 3 Accent 2" w:uiPriority="69"/>
+    <w:lsdException w:name="Dark List Accent 2" w:uiPriority="70"/>
+    <w:lsdException w:name="Colorful Shading Accent 2" w:uiPriority="71"/>
+    <w:lsdException w:name="Colorful List Accent 2" w:uiPriority="72"/>
+    <w:lsdException w:name="Colorful Grid Accent 2" w:uiPriority="73"/>
+    <w:lsdException w:name="Light Shading Accent 3" w:uiPriority="60"/>
+    <w:lsdException w:name="Light List Accent 3" w:uiPriority="61"/>
+    <w:lsdException w:name="Light Grid Accent 3" w:uiPriority="62"/>
+    <w:lsdException w:name="Medium Shading 1 Accent 3" w:uiPriority="63"/>
+    <w:lsdException w:name="Medium Shading 2 Accent 3" w:uiPriority="64"/>
+    <w:lsdException w:name="Medium List 1 Accent 3" w:uiPriority="65"/>
+    <w:lsdException w:name="Medium List 2 Accent 3" w:uiPriority="66"/>
+    <w:lsdException w:name="Medium Grid 1 Accent 3" w:uiPriority="67"/>
+    <w:lsdException w:name="Medium Grid 2 Accent 3" w:uiPriority="68"/>
+    <w:lsdException w:name="Medium Grid 3 Accent 3" w:uiPriority="69"/>
+    <w:lsdException w:name="Dark List Accent 3" w:uiPriority="70"/>
+    <w:lsdException w:name="Colorful Shading Accent 3" w:uiPriority="71"/>
+    <w:lsdException w:name="Colorful List Accent 3" w:uiPriority="72"/>
+    <w:lsdException w:name="Colorful Grid Accent 3" w:uiPriority="73"/>
+    <w:lsdException w:name="Light Shading Accent 4" w:uiPriority="60"/>
+    <w:lsdException w:name="Light List Accent 4" w:uiPriority="61"/>
+    <w:lsdException w:name="Light Grid Accent 4" w:uiPriority="62"/>
+    <w:lsdException w:name="Medium Shading 1 Accent 4" w:uiPriority="63"/>
+    <w:lsdException w:name="Medium Shading 2 Accent 4" w:uiPriority="64"/>
+    <w:lsdException w:name="Medium List 1 Accent 4" w:uiPriority="65"/>
+    <w:lsdException w:name="Medium List 2 Accent 4" w:uiPriority="66"/>
+    <w:lsdException w:name="Medium Grid 1 Accent 4" w:uiPriority="67"/>
+    <w:lsdException w:name="Medium Grid 2 Accent 4" w:uiPriority="68"/>
+    <w:lsdException w:name="Medium Grid 3 Accent 4" w:uiPriority="69"/>
+    <w:lsdException w:name="Dark List Accent 4" w:uiPriority="70"/>
+    <w:lsdException w:name="Colorful Shading Accent 4" w:uiPriority="71"/>
+    <w:lsdException w:name="Colorful List Accent 4" w:uiPriority="72"/>
+    <w:lsdException w:name="Colorful Grid Accent 4" w:uiPriority="73"/>
+    <w:lsdException w:name="Light Shading Accent 5" w:uiPriority="60"/>
+    <w:lsdException w:name="Light List Accent 5" w:uiPriority="61"/>
+    <w:lsdException w:name="Light Grid Accent 5" w:uiPriority="62"/>
+    <w:lsdException w:name="Medium Shading 1 Accent 5" w:uiPriority="63"/>
+    <w:lsdException w:name="Medium Shading 2 Accent 5" w:uiPriority="64"/>
+    <w:lsdException w:name="Medium List 1 Accent 5" w:uiPriority="65"/>
+    <w:lsdException w:name="Medium List 2 Accent 5" w:uiPriority="66"/>
+    <w:lsdException w:name="Medium Grid 1 Accent 5" w:uiPriority="67"/>
+    <w:lsdException w:name="Medium Grid 2 Accent 5" w:uiPriority="68"/>
+    <w:lsdException w:name="Medium Grid 3 Accent 5" w:uiPriority="69"/>
+    <w:lsdException w:name="Dark List Accent 5" w:uiPriority="70"/>
+    <w:lsdException w:name="Colorful Shading Accent 5" w:uiPriority="71"/>
+    <w:lsdException w:name="Colorful List Accent 5" w:uiPriority="72"/>
+    <w:lsdException w:name="Colorful Grid Accent 5" w:uiPriority="73"/>
+    <w:lsdException w:name="Light Shading Accent 6" w:uiPriority="60"/>
+    <w:lsdException w:name="Light List Accent 6" w:uiPriority="61"/>
+    <w:lsdException w:name="Light Grid Accent 6" w:uiPriority="62"/>
+    <w:lsdException w:name="Medium Shading 1 Accent 6" w:uiPriority="63"/>
+    <w:lsdException w:name="Medium Shading 2 Accent 6" w:uiPriority="64"/>
+    <w:lsdException w:name="Medium List 1 Accent 6" w:uiPriority="65"/>
+    <w:lsdException w:name="Medium List 2 Accent 6" w:uiPriority="66"/>
+    <w:lsdException w:name="Medium Grid 1 Accent 6" w:uiPriority="67"/>
+    <w:lsdException w:name="Medium Grid 2 Accent 6" w:uiPriority="68"/>
+    <w:lsdException w:name="Medium Grid 3 Accent 6" w:uiPriority="69"/>
+    <w:lsdException w:name="Dark List Accent 6" w:uiPriority="70"/>
+    <w:lsdException w:name="Colorful Shading Accent 6" w:uiPriority="71"/>
+    <w:lsdException w:name="Colorful List Accent 6" w:uiPriority="72"/>
+    <w:lsdException w:name="Colorful Grid Accent 6" w:uiPriority="73"/>
+    <w:lsdException w:name="Subtle Emphasis" w:uiPriority="19" w:qFormat="1"/>
+    <w:lsdException w:name="Intense Emphasis" w:uiPriority="21" w:qFormat="1"/>
+    <w:lsdException w:name="Subtle Reference" w:uiPriority="31" w:qFormat="1"/>
+    <w:lsdException w:name="Intense Reference" w:uiPriority="32" w:qFormat="1"/>
+    <w:lsdException w:name="Book Title" w:uiPriority="33" w:qFormat="1"/>
+    <w:lsdException w:name="Bibliography" w:semiHidden="1" w:uiPriority="37" w:unhideWhenUsed="1"/>
+    <w:lsdException w:name="TOC Heading" w:semiHidden="1" w:uiPriority="39" w:unhideWhenUsed="1" w:qFormat="1"/>
+    <w:lsdException w:name="Plain Table 1" w:uiPriority="41"/>
+    <w:lsdException w:name="Plain Table 2" w:uiPriority="42"/>
+    <w:lsdException w:name="Plain Table 3" w:uiPriority="43"/>
+    <w:lsdException w:name="Plain Table 4" w:uiPriority="44"/>
+    <w:lsdException w:name="Plain Table 5" w:uiPriority="45"/>
+    <w:lsdException w:name="Grid Table Light" w:uiPriority="40"/>
+    <w:lsdException w:name="Grid Table 1 Light" w:uiPriority="46"/>
+    <w:lsdException w:name="Grid Table 2" w:uiPriority="47"/>
+    <w:lsdException w:name="Grid Table 3" w:uiPriority="48"/>
+    <w:lsdException w:name="Grid Table 4" w:uiPriority="49"/>
+    <w:lsdException w:name="Grid Table 5 Dark" w:uiPriority="50"/>
+    <w:lsdException w:name="Grid Table 6 Colorful" w:uiPriority="51"/>
+    <w:lsdException w:name="Grid Table 7 Colorful" w:uiPriority="52"/>
+    <w:lsdException w:name="Grid Table 1 Light Accent 1" w:uiPriority="46"/>
+    <w:lsdException w:name="Grid Table 2 Accent 1" w:uiPriority="47"/>
+    <w:lsdException w:name="Grid Table 3 Accent 1" w:uiPriority="48"/>
+    <w:lsdException w:name="Grid Table 4 Accent 1" w:uiPriority="49"/>
+    <w:lsdException w:name="Grid Table 5 Dark Accent 1" w:uiPriority="50"/>
+    <w:lsdException w:name="Grid Table 6 Colorful Accent 1" w:uiPriority="51"/>
+    <w:lsdException w:name="Grid Table 7 Colorful Accent 1" w:uiPriority="52"/>
+    <w:lsdException w:name="Grid Table 1 Light Accent 2" w:uiPriority="46"/>
+    <w:lsdException w:name="Grid Table 2 Accent 2" w:uiPriority="47"/>
+    <w:lsdException w:name="Grid Table 3 Accent 2" w:uiPriority="48"/>
+    <w:lsdException w:name="Grid Table 4 Accent 2" w:uiPriority="49"/>
+    <w:lsdException w:name="Grid Table 5 Dark Accent 2" w:uiPriority="50"/>
+    <w:lsdException w:name="Grid Table 6 Colorful Accent 2" w:uiPriority="51"/>
+    <w:lsdException w:name="Grid Table 7 Colorful Accent 2" w:uiPriority="52"/>
+    <w:lsdException w:name="Grid Table 1 Light Accent 3" w:uiPriority="46"/>
+    <w:lsdException w:name="Grid Table 2 Accent 3" w:uiPriority="47"/>
+    <w:lsdException w:name="Grid Table 3 Accent 3" w:uiPriority="48"/>
+    <w:lsdException w:name="Grid Table 4 Accent 3" w:uiPriority="49"/>
+    <w:lsdException w:name="Grid Table 5 Dark Accent 3" w:uiPriority="50"/>
+    <w:lsdException w:name="Grid Table 6 Colorful Accent 3" w:uiPriority="51"/>
+    <w:lsdException w:name="Grid Table 7 Colorful Accent 3" w:uiPriority="52"/>
+    <w:lsdException w:name="Grid Table 1 Light Accent 4" w:uiPriority="46"/>
+    <w:lsdException w:name="Grid Table 2 Accent 4" w:uiPriority="47"/>
+    <w:lsdException w:name="Grid Table 3 Accent 4" w:uiPriority="48"/>
+    <w:lsdException w:name="Grid Table 4 Accent 4" w:uiPriority="49"/>
+    <w:lsdException w:name="Grid Table 5 Dark Accent 4" w:uiPriority="50"/>
+    <w:lsdException w:name="Grid Table 6 Colorful Accent 4" w:uiPriority="51"/>
+    <w:lsdException w:name="Grid Table 7 Colorful Accent 4" w:uiPriority="52"/>
+    <w:lsdException w:name="Grid Table 1 Light Accent 5" w:uiPriority="46"/>
+    <w:lsdException w:name="Grid Table 2 Accent 5" w:uiPriority="47"/>
+    <w:lsdException w:name="Grid Table 3 Accent 5" w:uiPriority="48"/>
+    <w:lsdException w:name="Grid Table 4 Accent 5" w:uiPriority="49"/>
+    <w:lsdException w:name="Grid Table 5 Dark Accent 5" w:uiPriority="50"/>
+    <w:lsdException w:name="Grid Table 6 Colorful Accent 5" w:uiPriority="51"/>
+    <w:lsdException w:name="Grid Table 7 Colorful Accent 5" w:uiPriority="52"/>
+    <w:lsdException w:name="Grid Table 1 Light Accent 6" w:uiPriority="46"/>
+    <w:lsdException w:name="Grid Table 2 Accent 6" w:uiPriority="47"/>
+    <w:lsdException w:name="Grid Table 3 Accent 6" w:uiPriority="48"/>
+    <w:lsdException w:name="Grid Table 4 Accent 6" w:uiPriority="49"/>
+    <w:lsdException w:name="Grid Table 5 Dark Accent 6" w:uiPriority="50"/>
+    <w:lsdException w:name="Grid Table 6 Colorful Accent 6" w:uiPriority="51"/>
+    <w:lsdException w:name="Grid Table 7 Colorful Accent 6" w:uiPriority="52"/>
+    <w:lsdException w:name="List Table 1 Light" w:uiPriority="46"/>
+    <w:lsdException w:name="List Table 2" w:uiPriority="47"/>
+    <w:lsdException w:name="List Table 3" w:uiPriority="48"/>
+    <w:lsdException w:name="List Table 4" w:uiPriority="49"/>
+    <w:lsdException w:name="List Table 5 Dark" w:uiPriority="50"/>
+    <w:lsdException w:name="List Table 6 Colorful" w:uiPriority="51"/>
+    <w:lsdException w:name="List Table 7 Colorful" w:uiPriority="52"/>
+    <w:lsdException w:name="List Table 1 Light Accent 1" w:uiPriority="46"/>
+    <w:lsdException w:name="List Table 2 Accent 1" w:uiPriority="47"/>
+    <w:lsdException w:name="List Table 3 Accent 1" w:uiPriority="48"/>
+    <w:lsdException w:name="List Table 4 Accent 1" w:uiPriority="49"/>
+    <w:lsdException w:name="List Table 5 Dark Accent 1" w:uiPriority="50"/>
+    <w:lsdException w:name="List Table 6 Colorful Accent 1" w:uiPriority="51"/>
+    <w:lsdException w:name="List Table 7 Colorful Accent 1" w:uiPriority="52"/>
+    <w:lsdException w:name="List Table 1 Light Accent 2" w:uiPriority="46"/>
+    <w:lsdException w:name="List Table 2 Accent 2" w:uiPriority="47"/>
+    <w:lsdException w:name="List Table 3 Accent 2" w:uiPriority="48"/>
+    <w:lsdException w:name="List Table 4 Accent 2" w:uiPriority="49"/>
+    <w:lsdException w:name="List Table 5 Dark Accent 2" w:uiPriority="50"/>
+    <w:lsdException w:name="List Table 6 Colorful Accent 2" w:uiPriority="51"/>
+    <w:lsdException w:name="List Table 7 Colorful Accent 2" w:uiPriority="52"/>
+    <w:lsdException w:name="List Table 1 Light Accent 3" w:uiPriority="46"/>
+    <w:lsdException w:name="List Table 2 Accent 3" w:uiPriority="47"/>
+    <w:lsdException w:name="List Table 3 Accent 3" w:uiPriority="48"/>
+    <w:lsdException w:name="List Table 4 Accent 3" w:uiPriority="49"/>
+    <w:lsdException w:name="List Table 5 Dark Accent 3" w:uiPriority="50"/>
+    <w:lsdException w:name="List Table 6 Colorful Accent 3" w:uiPriority="51"/>
+    <w:lsdException w:name="List Table 7 Colorful Accent 3" w:uiPriority="52"/>
+    <w:lsdException w:name="List Table 1 Light Accent 4" w:uiPriority="46"/>
+    <w:lsdException w:name="List Table 2 Accent 4" w:uiPriority="47"/>
+    <w:lsdException w:name="List Table 3 Accent 4" w:uiPriority="48"/>
+    <w:lsdException w:name="List Table 4 Accent 4" w:uiPriority="49"/>
+    <w:lsdException w:name="List Table 5 Dark Accent 4" w:uiPriority="50"/>
+    <w:lsdException w:name="List Table 6 Colorful Accent 4" w:uiPriority="51"/>
+    <w:lsdException w:name="List Table 7 Colorful Accent 4" w:uiPriority="52"/>
+    <w:lsdException w:name="List Table 1 Light Accent 5" w:uiPriority="46"/>
+    <w:lsdException w:name="List Table 2 Accent 5" w:uiPriority="47"/>
+    <w:lsdException w:name="List Table 3 Accent 5" w:uiPriority="48"/>
+    <w:lsdException w:name="List Table 4 Accent 5" w:uiPriority="49"/>
+    <w:lsdException w:name="List Table 5 Dark Accent 5" w:uiPriority="50"/>
+    <w:lsdException w:name="List Table 6 Colorful Accent 5" w:uiPriority="51"/>
+    <w:lsdException w:name="List Table 7 Colorful Accent 5" w:uiPriority="52"/>
+    <w:lsdException w:name="List Table 1 Light Accent 6" w:uiPriority="46"/>
+    <w:lsdException w:name="List Table 2 Accent 6" w:uiPriority="47"/>
+    <w:lsdException w:name="List Table 3 Accent 6" w:uiPriority="48"/>
+    <w:lsdException w:name="List Table 4 Accent 6" w:uiPriority="49"/>
+    <w:lsdException w:name="List Table 5 Dark Accent 6" w:uiPriority="50"/>
+    <w:lsdException w:name="List Table 6 Colorful Accent 6" w:uiPriority="51"/>
+    <w:lsdException w:name="List Table 7 Colorful Accent 6" w:uiPriority="52"/>
+    <w:lsdException w:name="Mention" w:semiHidden="1" w:unhideWhenUsed="1"/>
+    <w:lsdException w:name="Smart Hyperlink" w:semiHidden="1" w:unhideWhenUsed="1"/>
+    <w:lsdException w:name="Hashtag" w:semiHidden="1" w:unhideWhenUsed="1"/>
+    <w:lsdException w:name="Unresolved Mention" w:semiHidden="1" w:unhideWhenUsed="1"/>
   </w:latentStyles>
   <w:style w:type="paragraph" w:default="1" w:styleId="a">
     <w:name w:val="Normal"/>
@@ -6209,7 +6005,7 @@
 </file>
 
 <file path=customXml/itemProps1.xml><?xml version="1.0" encoding="utf-8"?>
-<ds:datastoreItem xmlns:ds="http://schemas.openxmlformats.org/officeDocument/2006/customXml" ds:itemID="{A721AC25-480C-47D8-A66E-48E1E05E3D20}">
+<ds:datastoreItem xmlns:ds="http://schemas.openxmlformats.org/officeDocument/2006/customXml" ds:itemID="{72155414-65F1-4963-A19B-484795905952}">
   <ds:schemaRefs>
     <ds:schemaRef ds:uri="http://schemas.openxmlformats.org/officeDocument/2006/bibliography"/>
   </ds:schemaRefs>

--- a/ПРОЕКТ.docx
+++ b/ПРОЕКТ.docx
@@ -1,6 +1,6 @@
 
 <file path=word/document.xml><?xml version="1.0" encoding="utf-8"?>
-<w:document xmlns:wpc="http://schemas.microsoft.com/office/word/2010/wordprocessingCanvas" xmlns:cx="http://schemas.microsoft.com/office/drawing/2014/chartex" xmlns:cx1="http://schemas.microsoft.com/office/drawing/2015/9/8/chartex" xmlns:cx2="http://schemas.microsoft.com/office/drawing/2015/10/21/chartex" xmlns:cx3="http://schemas.microsoft.com/office/drawing/2016/5/9/chartex" xmlns:cx4="http://schemas.microsoft.com/office/drawing/2016/5/10/chartex" xmlns:cx5="http://schemas.microsoft.com/office/drawing/2016/5/11/chartex" xmlns:cx6="http://schemas.microsoft.com/office/drawing/2016/5/12/chartex" xmlns:cx7="http://schemas.microsoft.com/office/drawing/2016/5/13/chartex" xmlns:cx8="http://schemas.microsoft.com/office/drawing/2016/5/14/chartex" xmlns:mc="http://schemas.openxmlformats.org/markup-compatibility/2006" xmlns:aink="http://schemas.microsoft.com/office/drawing/2016/ink" xmlns:am3d="http://schemas.microsoft.com/office/drawing/2017/model3d" xmlns:o="urn:schemas-microsoft-com:office:office" xmlns:r="http://schemas.openxmlformats.org/officeDocument/2006/relationships" xmlns:m="http://schemas.openxmlformats.org/officeDocument/2006/math" xmlns:v="urn:schemas-microsoft-com:vml" xmlns:wp14="http://schemas.microsoft.com/office/word/2010/wordprocessingDrawing" xmlns:wp="http://schemas.openxmlformats.org/drawingml/2006/wordprocessingDrawing" xmlns:w10="urn:schemas-microsoft-com:office:word" xmlns:w="http://schemas.openxmlformats.org/wordprocessingml/2006/main" xmlns:w14="http://schemas.microsoft.com/office/word/2010/wordml" xmlns:w15="http://schemas.microsoft.com/office/word/2012/wordml" xmlns:w16cid="http://schemas.microsoft.com/office/word/2016/wordml/cid" xmlns:w16se="http://schemas.microsoft.com/office/word/2015/wordml/symex" xmlns:wpg="http://schemas.microsoft.com/office/word/2010/wordprocessingGroup" xmlns:wpi="http://schemas.microsoft.com/office/word/2010/wordprocessingInk" xmlns:wne="http://schemas.microsoft.com/office/word/2006/wordml" xmlns:wps="http://schemas.microsoft.com/office/word/2010/wordprocessingShape" mc:Ignorable="w14 w15 w16se w16cid wp14">
+<w:document xmlns:wpc="http://schemas.microsoft.com/office/word/2010/wordprocessingCanvas" xmlns:cx="http://schemas.microsoft.com/office/drawing/2014/chartex" xmlns:cx1="http://schemas.microsoft.com/office/drawing/2015/9/8/chartex" xmlns:cx2="http://schemas.microsoft.com/office/drawing/2015/10/21/chartex" xmlns:cx3="http://schemas.microsoft.com/office/drawing/2016/5/9/chartex" xmlns:cx4="http://schemas.microsoft.com/office/drawing/2016/5/10/chartex" xmlns:cx5="http://schemas.microsoft.com/office/drawing/2016/5/11/chartex" xmlns:cx6="http://schemas.microsoft.com/office/drawing/2016/5/12/chartex" xmlns:cx7="http://schemas.microsoft.com/office/drawing/2016/5/13/chartex" xmlns:cx8="http://schemas.microsoft.com/office/drawing/2016/5/14/chartex" xmlns:mc="http://schemas.openxmlformats.org/markup-compatibility/2006" xmlns:aink="http://schemas.microsoft.com/office/drawing/2016/ink" xmlns:am3d="http://schemas.microsoft.com/office/drawing/2017/model3d" xmlns:o="urn:schemas-microsoft-com:office:office" xmlns:r="http://schemas.openxmlformats.org/officeDocument/2006/relationships" xmlns:m="http://schemas.openxmlformats.org/officeDocument/2006/math" xmlns:v="urn:schemas-microsoft-com:vml" xmlns:wp14="http://schemas.microsoft.com/office/word/2010/wordprocessingDrawing" xmlns:wp="http://schemas.openxmlformats.org/drawingml/2006/wordprocessingDrawing" xmlns:w10="urn:schemas-microsoft-com:office:word" xmlns:w="http://schemas.openxmlformats.org/wordprocessingml/2006/main" xmlns:w14="http://schemas.microsoft.com/office/word/2010/wordml" xmlns:w15="http://schemas.microsoft.com/office/word/2012/wordml" xmlns:w16cex="http://schemas.microsoft.com/office/word/2018/wordml/cex" xmlns:w16cid="http://schemas.microsoft.com/office/word/2016/wordml/cid" xmlns:w16="http://schemas.microsoft.com/office/word/2018/wordml" xmlns:w16se="http://schemas.microsoft.com/office/word/2015/wordml/symex" xmlns:wpg="http://schemas.microsoft.com/office/word/2010/wordprocessingGroup" xmlns:wpi="http://schemas.microsoft.com/office/word/2010/wordprocessingInk" xmlns:wne="http://schemas.microsoft.com/office/word/2006/wordml" xmlns:wps="http://schemas.microsoft.com/office/word/2010/wordprocessingShape" mc:Ignorable="w14 w15 w16se w16cid w16 w16cex wp14">
   <w:body>
     <w:p>
       <w:pPr>
@@ -2281,24 +2281,19 @@
         <w:t>разработчику</w:t>
       </w:r>
       <w:r>
-        <w:t xml:space="preserve"> более эффективно работать над улучшением качества продукта. Наконец,</w:t>
-      </w:r>
-      <w:bookmarkStart w:id="13" w:name="_GoBack"/>
-      <w:bookmarkEnd w:id="13"/>
-      <w:r>
-        <w:t xml:space="preserve"> простота в использовании способствует более эффективной работе и повышению производительности. </w:t>
+        <w:t xml:space="preserve"> более эффективно работать над улучшением качества продукта. Наконец, простота в использовании способствует более эффективной работе и повышению производительности. </w:t>
       </w:r>
     </w:p>
     <w:p>
       <w:pPr>
         <w:pStyle w:val="1"/>
       </w:pPr>
-      <w:bookmarkStart w:id="14" w:name="_Toc131172280"/>
+      <w:bookmarkStart w:id="13" w:name="_Toc131172280"/>
       <w:r>
         <w:lastRenderedPageBreak/>
         <w:t>Технологии для реализации проекта</w:t>
       </w:r>
-      <w:bookmarkEnd w:id="14"/>
+      <w:bookmarkEnd w:id="13"/>
     </w:p>
     <w:p>
       <w:pPr>
@@ -2462,41 +2457,30 @@
           <w:ilvl w:val="0"/>
           <w:numId w:val="15"/>
         </w:numPr>
+      </w:pPr>
+      <w:proofErr w:type="spellStart"/>
+      <w:r>
         <w:rPr>
-          <w:color w:val="FF0000"/>
-        </w:rPr>
-      </w:pPr>
-      <w:proofErr w:type="spellStart"/>
-      <w:r>
-        <w:rPr>
-          <w:color w:val="FF0000"/>
           <w:lang w:val="en-US"/>
         </w:rPr>
         <w:t>NUnit</w:t>
       </w:r>
       <w:proofErr w:type="spellEnd"/>
       <w:r>
-        <w:rPr>
-          <w:color w:val="FF0000"/>
-        </w:rPr>
         <w:t xml:space="preserve"> </w:t>
       </w:r>
       <w:r>
-        <w:rPr>
-          <w:color w:val="FF0000"/>
-        </w:rPr>
         <w:t>–</w:t>
       </w:r>
       <w:r>
-        <w:rPr>
-          <w:color w:val="FF0000"/>
-        </w:rPr>
-        <w:t xml:space="preserve"> фреймворк для написания автоматических тестов</w:t>
-      </w:r>
-      <w:r>
-        <w:rPr>
-          <w:color w:val="FF0000"/>
-        </w:rPr>
+        <w:t xml:space="preserve"> фр</w:t>
+      </w:r>
+      <w:bookmarkStart w:id="14" w:name="_GoBack"/>
+      <w:bookmarkEnd w:id="14"/>
+      <w:r>
+        <w:t>еймворк для написания автоматических тестов</w:t>
+      </w:r>
+      <w:r>
         <w:t>;</w:t>
       </w:r>
     </w:p>
@@ -2626,7 +2610,7 @@
 </file>
 
 <file path=word/numbering.xml><?xml version="1.0" encoding="utf-8"?>
-<w:numbering xmlns:wpc="http://schemas.microsoft.com/office/word/2010/wordprocessingCanvas" xmlns:cx="http://schemas.microsoft.com/office/drawing/2014/chartex" xmlns:cx1="http://schemas.microsoft.com/office/drawing/2015/9/8/chartex" xmlns:cx2="http://schemas.microsoft.com/office/drawing/2015/10/21/chartex" xmlns:cx3="http://schemas.microsoft.com/office/drawing/2016/5/9/chartex" xmlns:cx4="http://schemas.microsoft.com/office/drawing/2016/5/10/chartex" xmlns:cx5="http://schemas.microsoft.com/office/drawing/2016/5/11/chartex" xmlns:cx6="http://schemas.microsoft.com/office/drawing/2016/5/12/chartex" xmlns:cx7="http://schemas.microsoft.com/office/drawing/2016/5/13/chartex" xmlns:cx8="http://schemas.microsoft.com/office/drawing/2016/5/14/chartex" xmlns:mc="http://schemas.openxmlformats.org/markup-compatibility/2006" xmlns:aink="http://schemas.microsoft.com/office/drawing/2016/ink" xmlns:am3d="http://schemas.microsoft.com/office/drawing/2017/model3d" xmlns:o="urn:schemas-microsoft-com:office:office" xmlns:r="http://schemas.openxmlformats.org/officeDocument/2006/relationships" xmlns:m="http://schemas.openxmlformats.org/officeDocument/2006/math" xmlns:v="urn:schemas-microsoft-com:vml" xmlns:wp14="http://schemas.microsoft.com/office/word/2010/wordprocessingDrawing" xmlns:wp="http://schemas.openxmlformats.org/drawingml/2006/wordprocessingDrawing" xmlns:w10="urn:schemas-microsoft-com:office:word" xmlns:w="http://schemas.openxmlformats.org/wordprocessingml/2006/main" xmlns:w14="http://schemas.microsoft.com/office/word/2010/wordml" xmlns:w15="http://schemas.microsoft.com/office/word/2012/wordml" xmlns:w16cid="http://schemas.microsoft.com/office/word/2016/wordml/cid" xmlns:w16se="http://schemas.microsoft.com/office/word/2015/wordml/symex" xmlns:wpg="http://schemas.microsoft.com/office/word/2010/wordprocessingGroup" xmlns:wpi="http://schemas.microsoft.com/office/word/2010/wordprocessingInk" xmlns:wne="http://schemas.microsoft.com/office/word/2006/wordml" xmlns:wps="http://schemas.microsoft.com/office/word/2010/wordprocessingShape" mc:Ignorable="w14 w15 w16se w16cid wp14">
+<w:numbering xmlns:wpc="http://schemas.microsoft.com/office/word/2010/wordprocessingCanvas" xmlns:cx="http://schemas.microsoft.com/office/drawing/2014/chartex" xmlns:cx1="http://schemas.microsoft.com/office/drawing/2015/9/8/chartex" xmlns:cx2="http://schemas.microsoft.com/office/drawing/2015/10/21/chartex" xmlns:cx3="http://schemas.microsoft.com/office/drawing/2016/5/9/chartex" xmlns:cx4="http://schemas.microsoft.com/office/drawing/2016/5/10/chartex" xmlns:cx5="http://schemas.microsoft.com/office/drawing/2016/5/11/chartex" xmlns:cx6="http://schemas.microsoft.com/office/drawing/2016/5/12/chartex" xmlns:cx7="http://schemas.microsoft.com/office/drawing/2016/5/13/chartex" xmlns:cx8="http://schemas.microsoft.com/office/drawing/2016/5/14/chartex" xmlns:mc="http://schemas.openxmlformats.org/markup-compatibility/2006" xmlns:aink="http://schemas.microsoft.com/office/drawing/2016/ink" xmlns:am3d="http://schemas.microsoft.com/office/drawing/2017/model3d" xmlns:o="urn:schemas-microsoft-com:office:office" xmlns:r="http://schemas.openxmlformats.org/officeDocument/2006/relationships" xmlns:m="http://schemas.openxmlformats.org/officeDocument/2006/math" xmlns:v="urn:schemas-microsoft-com:vml" xmlns:wp14="http://schemas.microsoft.com/office/word/2010/wordprocessingDrawing" xmlns:wp="http://schemas.openxmlformats.org/drawingml/2006/wordprocessingDrawing" xmlns:w10="urn:schemas-microsoft-com:office:word" xmlns:w="http://schemas.openxmlformats.org/wordprocessingml/2006/main" xmlns:w14="http://schemas.microsoft.com/office/word/2010/wordml" xmlns:w15="http://schemas.microsoft.com/office/word/2012/wordml" xmlns:w16cex="http://schemas.microsoft.com/office/word/2018/wordml/cex" xmlns:w16cid="http://schemas.microsoft.com/office/word/2016/wordml/cid" xmlns:w16="http://schemas.microsoft.com/office/word/2018/wordml" xmlns:w16se="http://schemas.microsoft.com/office/word/2015/wordml/symex" xmlns:wpg="http://schemas.microsoft.com/office/word/2010/wordprocessingGroup" xmlns:wpi="http://schemas.microsoft.com/office/word/2010/wordprocessingInk" xmlns:wne="http://schemas.microsoft.com/office/word/2006/wordml" xmlns:wps="http://schemas.microsoft.com/office/word/2010/wordprocessingShape" mc:Ignorable="w14 w15 w16se w16cid w16 w16cex wp14">
   <w:abstractNum w:abstractNumId="0" w15:restartNumberingAfterBreak="0">
     <w:nsid w:val="015D7818"/>
     <w:multiLevelType w:val="hybridMultilevel"/>
@@ -5060,7 +5044,7 @@
 </file>
 
 <file path=word/styles.xml><?xml version="1.0" encoding="utf-8"?>
-<w:styles xmlns:mc="http://schemas.openxmlformats.org/markup-compatibility/2006" xmlns:r="http://schemas.openxmlformats.org/officeDocument/2006/relationships" xmlns:w="http://schemas.openxmlformats.org/wordprocessingml/2006/main" xmlns:w14="http://schemas.microsoft.com/office/word/2010/wordml" xmlns:w15="http://schemas.microsoft.com/office/word/2012/wordml" xmlns:w16cid="http://schemas.microsoft.com/office/word/2016/wordml/cid" xmlns:w16se="http://schemas.microsoft.com/office/word/2015/wordml/symex" mc:Ignorable="w14 w15 w16se w16cid">
+<w:styles xmlns:mc="http://schemas.openxmlformats.org/markup-compatibility/2006" xmlns:r="http://schemas.openxmlformats.org/officeDocument/2006/relationships" xmlns:w="http://schemas.openxmlformats.org/wordprocessingml/2006/main" xmlns:w14="http://schemas.microsoft.com/office/word/2010/wordml" xmlns:w15="http://schemas.microsoft.com/office/word/2012/wordml" xmlns:w16cex="http://schemas.microsoft.com/office/word/2018/wordml/cex" xmlns:w16cid="http://schemas.microsoft.com/office/word/2016/wordml/cid" xmlns:w16="http://schemas.microsoft.com/office/word/2018/wordml" xmlns:w16se="http://schemas.microsoft.com/office/word/2015/wordml/symex" mc:Ignorable="w14 w15 w16se w16cid w16 w16cex">
   <w:docDefaults>
     <w:rPrDefault>
       <w:rPr>
@@ -5076,7 +5060,7 @@
       </w:pPr>
     </w:pPrDefault>
   </w:docDefaults>
-  <w:latentStyles w:defLockedState="0" w:defUIPriority="99" w:defSemiHidden="0" w:defUnhideWhenUsed="0" w:defQFormat="0" w:count="375">
+  <w:latentStyles w:defLockedState="0" w:defUIPriority="99" w:defSemiHidden="0" w:defUnhideWhenUsed="0" w:defQFormat="0" w:count="376">
     <w:lsdException w:name="Normal" w:uiPriority="0" w:qFormat="1"/>
     <w:lsdException w:name="heading 1" w:uiPriority="9" w:qFormat="1"/>
     <w:lsdException w:name="heading 2" w:semiHidden="1" w:uiPriority="9" w:unhideWhenUsed="1" w:qFormat="1"/>
@@ -5182,7 +5166,6 @@
     <w:lsdException w:name="HTML Sample" w:semiHidden="1" w:unhideWhenUsed="1"/>
     <w:lsdException w:name="HTML Typewriter" w:semiHidden="1" w:unhideWhenUsed="1"/>
     <w:lsdException w:name="HTML Variable" w:semiHidden="1" w:unhideWhenUsed="1"/>
-    <w:lsdException w:name="Normal Table" w:semiHidden="1" w:unhideWhenUsed="1"/>
     <w:lsdException w:name="annotation subject" w:semiHidden="1" w:unhideWhenUsed="1"/>
     <w:lsdException w:name="No List" w:semiHidden="1" w:unhideWhenUsed="1"/>
     <w:lsdException w:name="Outline List 1" w:semiHidden="1" w:unhideWhenUsed="1"/>
@@ -5229,10 +5212,8 @@
     <w:lsdException w:name="Table Subtle 2" w:semiHidden="1" w:unhideWhenUsed="1"/>
     <w:lsdException w:name="Table Web 1" w:semiHidden="1" w:unhideWhenUsed="1"/>
     <w:lsdException w:name="Table Web 2" w:semiHidden="1" w:unhideWhenUsed="1"/>
-    <w:lsdException w:name="Table Web 3" w:semiHidden="1" w:unhideWhenUsed="1"/>
     <w:lsdException w:name="Balloon Text" w:semiHidden="1" w:unhideWhenUsed="1"/>
-    <w:lsdException w:name="Table Grid" w:semiHidden="1" w:uiPriority="59" w:unhideWhenUsed="1"/>
-    <w:lsdException w:name="Table Theme" w:semiHidden="1" w:unhideWhenUsed="1"/>
+    <w:lsdException w:name="Table Grid" w:uiPriority="59"/>
     <w:lsdException w:name="Placeholder Text" w:semiHidden="1"/>
     <w:lsdException w:name="No Spacing" w:uiPriority="1"/>
     <w:lsdException w:name="Light Shading" w:uiPriority="60"/>
@@ -5452,6 +5433,7 @@
     <w:lsdException w:name="Smart Hyperlink" w:semiHidden="1" w:unhideWhenUsed="1"/>
     <w:lsdException w:name="Hashtag" w:semiHidden="1" w:unhideWhenUsed="1"/>
     <w:lsdException w:name="Unresolved Mention" w:semiHidden="1" w:unhideWhenUsed="1"/>
+    <w:lsdException w:name="Smart Link" w:semiHidden="1" w:unhideWhenUsed="1"/>
   </w:latentStyles>
   <w:style w:type="paragraph" w:default="1" w:styleId="a">
     <w:name w:val="Normal"/>
@@ -6005,7 +5987,7 @@
 </file>
 
 <file path=customXml/itemProps1.xml><?xml version="1.0" encoding="utf-8"?>
-<ds:datastoreItem xmlns:ds="http://schemas.openxmlformats.org/officeDocument/2006/customXml" ds:itemID="{72155414-65F1-4963-A19B-484795905952}">
+<ds:datastoreItem xmlns:ds="http://schemas.openxmlformats.org/officeDocument/2006/customXml" ds:itemID="{6759E5DE-E34B-49A2-85AC-0D88537C1171}">
   <ds:schemaRefs>
     <ds:schemaRef ds:uri="http://schemas.openxmlformats.org/officeDocument/2006/bibliography"/>
   </ds:schemaRefs>
